--- a/git-ref/笔记.docx
+++ b/git-ref/笔记.docx
@@ -3,6 +3,11 @@
 <w:document xmlns:wpc="http://schemas.microsoft.com/office/word/2010/wordprocessingCanvas" xmlns:cx="http://schemas.microsoft.com/office/drawing/2014/chartex" xmlns:cx1="http://schemas.microsoft.com/office/drawing/2015/9/8/chartex" xmlns:cx2="http://schemas.microsoft.com/office/drawing/2015/10/21/chartex" xmlns:cx3="http://schemas.microsoft.com/office/drawing/2016/5/9/chartex" xmlns:cx4="http://schemas.microsoft.com/office/drawing/2016/5/10/chartex" xmlns:cx5="http://schemas.microsoft.com/office/drawing/2016/5/11/chartex" xmlns:cx6="http://schemas.microsoft.com/office/drawing/2016/5/12/chartex" xmlns:cx7="http://schemas.microsoft.com/office/drawing/2016/5/13/chartex" xmlns:cx8="http://schemas.microsoft.com/office/drawing/2016/5/14/chartex" xmlns:mc="http://schemas.openxmlformats.org/markup-compatibility/2006" xmlns:aink="http://schemas.microsoft.com/office/drawing/2016/ink" xmlns:am3d="http://schemas.microsoft.com/office/drawing/2017/model3d" xmlns:o="urn:schemas-microsoft-com:office:office" xmlns:oel="http://schemas.microsoft.com/office/2019/extlst" xmlns:r="http://schemas.openxmlformats.org/officeDocument/2006/relationships" xmlns:m="http://schemas.openxmlformats.org/officeDocument/2006/math" xmlns:v="urn:schemas-microsoft-com:vml" xmlns:wp14="http://schemas.microsoft.com/office/word/2010/wordprocessingDrawing" xmlns:wp="http://schemas.openxmlformats.org/drawingml/2006/wordprocessingDrawing" xmlns:w10="urn:schemas-microsoft-com:office:word" xmlns:w="http://schemas.openxmlformats.org/wordprocessingml/2006/main" xmlns:w14="http://schemas.microsoft.com/office/word/2010/wordml" xmlns:w15="http://schemas.microsoft.com/office/word/2012/wordml" xmlns:w16cex="http://schemas.microsoft.com/office/word/2018/wordml/cex" xmlns:w16cid="http://schemas.microsoft.com/office/word/2016/wordml/cid" xmlns:w16="http://schemas.microsoft.com/office/word/2018/wordml" xmlns:w16du="http://schemas.microsoft.com/office/word/2023/wordml/word16du" xmlns:w16sdtdh="http://schemas.microsoft.com/office/word/2020/wordml/sdtdatahash" xmlns:w16sdtfl="http://schemas.microsoft.com/office/word/2024/wordml/sdtformatlock" xmlns:w16se="http://schemas.microsoft.com/office/word/2015/wordml/symex" xmlns:wpg="http://schemas.microsoft.com/office/word/2010/wordprocessingGroup" xmlns:wpi="http://schemas.microsoft.com/office/word/2010/wordprocessingInk" xmlns:wne="http://schemas.microsoft.com/office/word/2006/wordml" xmlns:wps="http://schemas.microsoft.com/office/word/2010/wordprocessingShape" mc:Ignorable="w14 w15 w16se w16cid w16 w16cex w16sdtdh w16sdtfl w16du wp14">
   <w:body>
     <w:p>
+      <w:pPr>
+        <w:rPr>
+          <w:rFonts w:hint="eastAsia"/>
+        </w:rPr>
+      </w:pPr>
       <w:r>
         <w:rPr>
           <w:rFonts w:hint="eastAsia"/>
@@ -20,6 +25,11 @@
       </w:hyperlink>
     </w:p>
     <w:p>
+      <w:pPr>
+        <w:rPr>
+          <w:rFonts w:hint="eastAsia"/>
+        </w:rPr>
+      </w:pPr>
       <w:r>
         <w:rPr>
           <w:rFonts w:hint="eastAsia"/>
@@ -28,6 +38,11 @@
       </w:r>
     </w:p>
     <w:p>
+      <w:pPr>
+        <w:rPr>
+          <w:rFonts w:hint="eastAsia"/>
+        </w:rPr>
+      </w:pPr>
       <w:r>
         <w:rPr>
           <w:rFonts w:hint="eastAsia"/>
@@ -42,6 +57,56 @@
           <w:rFonts w:hint="eastAsia"/>
         </w:rPr>
         <w:t>my commit</w:t>
+      </w:r>
+      <w:r>
+        <w:t>”</w:t>
+      </w:r>
+    </w:p>
+    <w:p>
+      <w:pPr>
+        <w:rPr>
+          <w:rFonts w:hint="eastAsia"/>
+        </w:rPr>
+      </w:pPr>
+      <w:r>
+        <w:rPr>
+          <w:rFonts w:hint="eastAsia"/>
+        </w:rPr>
+        <w:t>git push</w:t>
+      </w:r>
+    </w:p>
+    <w:p/>
+    <w:p>
+      <w:r>
+        <w:rPr>
+          <w:rFonts w:hint="eastAsia"/>
+        </w:rPr>
+        <w:t>改了某个文件,push</w:t>
+      </w:r>
+    </w:p>
+    <w:p>
+      <w:r>
+        <w:rPr>
+          <w:rFonts w:hint="eastAsia"/>
+        </w:rPr>
+        <w:t>git add -A</w:t>
+      </w:r>
+    </w:p>
+    <w:p>
+      <w:r>
+        <w:rPr>
+          <w:rFonts w:hint="eastAsia"/>
+        </w:rPr>
+        <w:t xml:space="preserve">git commit -m </w:t>
+      </w:r>
+      <w:r>
+        <w:t>“</w:t>
+      </w:r>
+      <w:r>
+        <w:rPr>
+          <w:rFonts w:hint="eastAsia"/>
+        </w:rPr>
+        <w:t>update</w:t>
       </w:r>
       <w:r>
         <w:t>”</w:t>

--- a/git-ref/笔记.docx
+++ b/git-ref/笔记.docx
@@ -81,6 +81,12 @@
         <w:rPr>
           <w:rFonts w:hint="eastAsia"/>
         </w:rPr>
+        <w:t>#</w:t>
+      </w:r>
+      <w:r>
+        <w:rPr>
+          <w:rFonts w:hint="eastAsia"/>
+        </w:rPr>
         <w:t>改了某个文件,push</w:t>
       </w:r>
     </w:p>
@@ -120,6 +126,7 @@
         <w:t>git push</w:t>
       </w:r>
     </w:p>
+    <w:p/>
     <w:p>
       <w:pPr>
         <w:rPr>

--- a/git-ref/笔记.docx
+++ b/git-ref/笔记.docx
@@ -2,6 +2,14 @@
 <file path=word/document.xml><?xml version="1.0" encoding="utf-8"?>
 <w:document xmlns:wpc="http://schemas.microsoft.com/office/word/2010/wordprocessingCanvas" xmlns:cx="http://schemas.microsoft.com/office/drawing/2014/chartex" xmlns:cx1="http://schemas.microsoft.com/office/drawing/2015/9/8/chartex" xmlns:cx2="http://schemas.microsoft.com/office/drawing/2015/10/21/chartex" xmlns:cx3="http://schemas.microsoft.com/office/drawing/2016/5/9/chartex" xmlns:cx4="http://schemas.microsoft.com/office/drawing/2016/5/10/chartex" xmlns:cx5="http://schemas.microsoft.com/office/drawing/2016/5/11/chartex" xmlns:cx6="http://schemas.microsoft.com/office/drawing/2016/5/12/chartex" xmlns:cx7="http://schemas.microsoft.com/office/drawing/2016/5/13/chartex" xmlns:cx8="http://schemas.microsoft.com/office/drawing/2016/5/14/chartex" xmlns:mc="http://schemas.openxmlformats.org/markup-compatibility/2006" xmlns:aink="http://schemas.microsoft.com/office/drawing/2016/ink" xmlns:am3d="http://schemas.microsoft.com/office/drawing/2017/model3d" xmlns:o="urn:schemas-microsoft-com:office:office" xmlns:oel="http://schemas.microsoft.com/office/2019/extlst" xmlns:r="http://schemas.openxmlformats.org/officeDocument/2006/relationships" xmlns:m="http://schemas.openxmlformats.org/officeDocument/2006/math" xmlns:v="urn:schemas-microsoft-com:vml" xmlns:wp14="http://schemas.microsoft.com/office/word/2010/wordprocessingDrawing" xmlns:wp="http://schemas.openxmlformats.org/drawingml/2006/wordprocessingDrawing" xmlns:w10="urn:schemas-microsoft-com:office:word" xmlns:w="http://schemas.openxmlformats.org/wordprocessingml/2006/main" xmlns:w14="http://schemas.microsoft.com/office/word/2010/wordml" xmlns:w15="http://schemas.microsoft.com/office/word/2012/wordml" xmlns:w16cex="http://schemas.microsoft.com/office/word/2018/wordml/cex" xmlns:w16cid="http://schemas.microsoft.com/office/word/2016/wordml/cid" xmlns:w16="http://schemas.microsoft.com/office/word/2018/wordml" xmlns:w16du="http://schemas.microsoft.com/office/word/2023/wordml/word16du" xmlns:w16sdtdh="http://schemas.microsoft.com/office/word/2020/wordml/sdtdatahash" xmlns:w16sdtfl="http://schemas.microsoft.com/office/word/2024/wordml/sdtformatlock" xmlns:w16se="http://schemas.microsoft.com/office/word/2015/wordml/symex" xmlns:wpg="http://schemas.microsoft.com/office/word/2010/wordprocessingGroup" xmlns:wpi="http://schemas.microsoft.com/office/word/2010/wordprocessingInk" xmlns:wne="http://schemas.microsoft.com/office/word/2006/wordml" xmlns:wps="http://schemas.microsoft.com/office/word/2010/wordprocessingShape" mc:Ignorable="w14 w15 w16se w16cid w16 w16cex w16sdtdh w16sdtfl w16du wp14">
   <w:body>
+    <w:p>
+      <w:r>
+        <w:rPr>
+          <w:rFonts w:hint="eastAsia"/>
+        </w:rPr>
+        <w:t>好好学习，天天向上</w:t>
+      </w:r>
+    </w:p>
     <w:p>
       <w:pPr>
         <w:rPr>
@@ -75,50 +83,76 @@
         <w:t>git push</w:t>
       </w:r>
     </w:p>
-    <w:p/>
     <w:p>
-      <w:r>
-        <w:rPr>
-          <w:rFonts w:hint="eastAsia"/>
-        </w:rPr>
-        <w:t>#</w:t>
-      </w:r>
-      <w:r>
-        <w:rPr>
-          <w:rFonts w:hint="eastAsia"/>
-        </w:rPr>
-        <w:t>改了某个文件,push</w:t>
-      </w:r>
+      <w:pPr>
+        <w:rPr>
+          <w:rFonts w:hint="eastAsia"/>
+        </w:rPr>
+      </w:pPr>
     </w:p>
     <w:p>
-      <w:r>
-        <w:rPr>
-          <w:rFonts w:hint="eastAsia"/>
-        </w:rPr>
-        <w:t>git add -A</w:t>
+      <w:pPr>
+        <w:rPr>
+          <w:rFonts w:hint="eastAsia"/>
+        </w:rPr>
+      </w:pPr>
+      <w:r>
+        <w:rPr>
+          <w:rFonts w:hint="eastAsia"/>
+        </w:rPr>
+        <w:t>#</w:t>
+      </w:r>
+      <w:r>
+        <w:rPr>
+          <w:rFonts w:hint="eastAsia"/>
+        </w:rPr>
+        <w:t>改了某个文件,push</w:t>
       </w:r>
     </w:p>
     <w:p>
-      <w:r>
-        <w:rPr>
-          <w:rFonts w:hint="eastAsia"/>
-        </w:rPr>
-        <w:t xml:space="preserve">git commit -m </w:t>
-      </w:r>
-      <w:r>
-        <w:t>“</w:t>
-      </w:r>
-      <w:r>
-        <w:rPr>
-          <w:rFonts w:hint="eastAsia"/>
-        </w:rPr>
-        <w:t>update</w:t>
-      </w:r>
-      <w:r>
-        <w:t>”</w:t>
+      <w:pPr>
+        <w:rPr>
+          <w:rFonts w:hint="eastAsia"/>
+        </w:rPr>
+      </w:pPr>
+      <w:r>
+        <w:rPr>
+          <w:rFonts w:hint="eastAsia"/>
+        </w:rPr>
+        <w:t>git add -A</w:t>
       </w:r>
     </w:p>
     <w:p>
+      <w:pPr>
+        <w:rPr>
+          <w:rFonts w:hint="eastAsia"/>
+        </w:rPr>
+      </w:pPr>
+      <w:r>
+        <w:rPr>
+          <w:rFonts w:hint="eastAsia"/>
+        </w:rPr>
+        <w:t xml:space="preserve">git commit -m </w:t>
+      </w:r>
+      <w:r>
+        <w:t>“</w:t>
+      </w:r>
+      <w:r>
+        <w:rPr>
+          <w:rFonts w:hint="eastAsia"/>
+        </w:rPr>
+        <w:t>update</w:t>
+      </w:r>
+      <w:r>
+        <w:t>”</w:t>
+      </w:r>
+    </w:p>
+    <w:p>
+      <w:pPr>
+        <w:rPr>
+          <w:rFonts w:hint="eastAsia"/>
+        </w:rPr>
+      </w:pPr>
       <w:r>
         <w:rPr>
           <w:rFonts w:hint="eastAsia"/>
@@ -126,7 +160,13 @@
         <w:t>git push</w:t>
       </w:r>
     </w:p>
-    <w:p/>
+    <w:p>
+      <w:pPr>
+        <w:rPr>
+          <w:rFonts w:hint="eastAsia"/>
+        </w:rPr>
+      </w:pPr>
+    </w:p>
     <w:p>
       <w:pPr>
         <w:rPr>

--- a/git-ref/笔记.docx
+++ b/git-ref/笔记.docx
@@ -3,6 +3,11 @@
 <w:document xmlns:wpc="http://schemas.microsoft.com/office/word/2010/wordprocessingCanvas" xmlns:cx="http://schemas.microsoft.com/office/drawing/2014/chartex" xmlns:cx1="http://schemas.microsoft.com/office/drawing/2015/9/8/chartex" xmlns:cx2="http://schemas.microsoft.com/office/drawing/2015/10/21/chartex" xmlns:cx3="http://schemas.microsoft.com/office/drawing/2016/5/9/chartex" xmlns:cx4="http://schemas.microsoft.com/office/drawing/2016/5/10/chartex" xmlns:cx5="http://schemas.microsoft.com/office/drawing/2016/5/11/chartex" xmlns:cx6="http://schemas.microsoft.com/office/drawing/2016/5/12/chartex" xmlns:cx7="http://schemas.microsoft.com/office/drawing/2016/5/13/chartex" xmlns:cx8="http://schemas.microsoft.com/office/drawing/2016/5/14/chartex" xmlns:mc="http://schemas.openxmlformats.org/markup-compatibility/2006" xmlns:aink="http://schemas.microsoft.com/office/drawing/2016/ink" xmlns:am3d="http://schemas.microsoft.com/office/drawing/2017/model3d" xmlns:o="urn:schemas-microsoft-com:office:office" xmlns:oel="http://schemas.microsoft.com/office/2019/extlst" xmlns:r="http://schemas.openxmlformats.org/officeDocument/2006/relationships" xmlns:m="http://schemas.openxmlformats.org/officeDocument/2006/math" xmlns:v="urn:schemas-microsoft-com:vml" xmlns:wp14="http://schemas.microsoft.com/office/word/2010/wordprocessingDrawing" xmlns:wp="http://schemas.openxmlformats.org/drawingml/2006/wordprocessingDrawing" xmlns:w10="urn:schemas-microsoft-com:office:word" xmlns:w="http://schemas.openxmlformats.org/wordprocessingml/2006/main" xmlns:w14="http://schemas.microsoft.com/office/word/2010/wordml" xmlns:w15="http://schemas.microsoft.com/office/word/2012/wordml" xmlns:w16cex="http://schemas.microsoft.com/office/word/2018/wordml/cex" xmlns:w16cid="http://schemas.microsoft.com/office/word/2016/wordml/cid" xmlns:w16="http://schemas.microsoft.com/office/word/2018/wordml" xmlns:w16du="http://schemas.microsoft.com/office/word/2023/wordml/word16du" xmlns:w16sdtdh="http://schemas.microsoft.com/office/word/2020/wordml/sdtdatahash" xmlns:w16sdtfl="http://schemas.microsoft.com/office/word/2024/wordml/sdtformatlock" xmlns:w16se="http://schemas.microsoft.com/office/word/2015/wordml/symex" xmlns:wpg="http://schemas.microsoft.com/office/word/2010/wordprocessingGroup" xmlns:wpi="http://schemas.microsoft.com/office/word/2010/wordprocessingInk" xmlns:wne="http://schemas.microsoft.com/office/word/2006/wordml" xmlns:wps="http://schemas.microsoft.com/office/word/2010/wordprocessingShape" mc:Ignorable="w14 w15 w16se w16cid w16 w16cex w16sdtdh w16sdtfl w16du wp14">
   <w:body>
     <w:p>
+      <w:pPr>
+        <w:rPr>
+          <w:rFonts w:hint="eastAsia"/>
+        </w:rPr>
+      </w:pPr>
       <w:r>
         <w:rPr>
           <w:rFonts w:hint="eastAsia"/>
@@ -10,6 +15,363 @@
         <w:t>好好学习，天天向上</w:t>
       </w:r>
     </w:p>
+    <w:p>
+      <w:pPr>
+        <w:pStyle w:val="1"/>
+        <w:rPr>
+          <w:rFonts w:asciiTheme="minorHAnsi" w:eastAsiaTheme="minorEastAsia" w:hAnsiTheme="minorHAnsi" w:cstheme="minorBidi" w:hint="eastAsia"/>
+          <w:color w:val="auto"/>
+          <w:sz w:val="21"/>
+          <w:szCs w:val="22"/>
+        </w:rPr>
+      </w:pPr>
+      <w:r>
+        <w:rPr>
+          <w:rFonts w:asciiTheme="minorHAnsi" w:eastAsiaTheme="minorEastAsia" w:hAnsiTheme="minorHAnsi" w:cstheme="minorBidi" w:hint="eastAsia"/>
+          <w:color w:val="auto"/>
+          <w:sz w:val="21"/>
+          <w:szCs w:val="22"/>
+        </w:rPr>
+        <w:t>设置git环境</w:t>
+      </w:r>
+    </w:p>
+    <w:p>
+      <w:pPr>
+        <w:rPr>
+          <w:rFonts w:hint="eastAsia"/>
+        </w:rPr>
+      </w:pPr>
+      <w:r>
+        <w:rPr>
+          <w:rFonts w:hint="eastAsia"/>
+        </w:rPr>
+        <w:t>设置用户签名，和提交到github或其他服务器上，是没有关系的</w:t>
+      </w:r>
+    </w:p>
+    <w:p>
+      <w:pPr>
+        <w:rPr>
+          <w:rFonts w:hint="eastAsia"/>
+        </w:rPr>
+      </w:pPr>
+      <w:r>
+        <w:t>git config --global user.name "你的用户名"</w:t>
+      </w:r>
+    </w:p>
+    <w:p>
+      <w:pPr>
+        <w:rPr>
+          <w:rFonts w:hint="eastAsia"/>
+        </w:rPr>
+      </w:pPr>
+      <w:r>
+        <w:t>git config --global user.email "你的邮箱@example.com"</w:t>
+      </w:r>
+    </w:p>
+    <w:p>
+      <w:pPr>
+        <w:rPr>
+          <w:rFonts w:hint="eastAsia"/>
+        </w:rPr>
+      </w:pPr>
+    </w:p>
+    <w:p>
+      <w:pPr>
+        <w:rPr>
+          <w:rFonts w:hint="eastAsia"/>
+        </w:rPr>
+      </w:pPr>
+      <w:r>
+        <w:rPr>
+          <w:rFonts w:hint="eastAsia"/>
+        </w:rPr>
+        <w:t>C:\Users\xiangwj</w:t>
+      </w:r>
+      <w:r>
+        <w:rPr>
+          <w:rFonts w:hint="eastAsia"/>
+        </w:rPr>
+        <w:t>\</w:t>
+      </w:r>
+      <w:r>
+        <w:rPr>
+          <w:rFonts w:hint="eastAsia"/>
+        </w:rPr>
+        <w:t>.gitconfig</w:t>
+      </w:r>
+    </w:p>
+    <w:p>
+      <w:pPr>
+        <w:rPr>
+          <w:rFonts w:hint="eastAsia"/>
+        </w:rPr>
+      </w:pPr>
+      <w:r>
+        <w:rPr>
+          <w:rFonts w:hint="eastAsia"/>
+        </w:rPr>
+        <w:t>[user]</w:t>
+      </w:r>
+    </w:p>
+    <w:p>
+      <w:pPr>
+        <w:rPr>
+          <w:rFonts w:hint="eastAsia"/>
+        </w:rPr>
+      </w:pPr>
+      <w:r>
+        <w:rPr>
+          <w:rFonts w:hint="eastAsia"/>
+        </w:rPr>
+        <w:tab/>
+        <w:t>name = 'wenjunxp@sina.com'</w:t>
+      </w:r>
+    </w:p>
+    <w:p>
+      <w:pPr>
+        <w:rPr>
+          <w:rFonts w:hint="eastAsia"/>
+        </w:rPr>
+      </w:pPr>
+      <w:r>
+        <w:rPr>
+          <w:rFonts w:hint="eastAsia"/>
+        </w:rPr>
+        <w:tab/>
+        <w:t>email = 'wenjunxp@sina.com'</w:t>
+      </w:r>
+    </w:p>
+    <w:p>
+      <w:pPr>
+        <w:rPr>
+          <w:rFonts w:hint="eastAsia"/>
+        </w:rPr>
+      </w:pPr>
+    </w:p>
+    <w:p>
+      <w:pPr>
+        <w:pStyle w:val="1"/>
+        <w:rPr>
+          <w:rFonts w:asciiTheme="minorHAnsi" w:eastAsiaTheme="minorEastAsia" w:hAnsiTheme="minorHAnsi" w:cstheme="minorBidi" w:hint="eastAsia"/>
+          <w:color w:val="auto"/>
+          <w:sz w:val="21"/>
+          <w:szCs w:val="22"/>
+        </w:rPr>
+      </w:pPr>
+      <w:r>
+        <w:rPr>
+          <w:rFonts w:asciiTheme="minorHAnsi" w:eastAsiaTheme="minorEastAsia" w:hAnsiTheme="minorHAnsi" w:cstheme="minorBidi" w:hint="eastAsia"/>
+          <w:color w:val="auto"/>
+          <w:sz w:val="21"/>
+          <w:szCs w:val="22"/>
+        </w:rPr>
+        <w:t>初始化本地库</w:t>
+      </w:r>
+    </w:p>
+    <w:p>
+      <w:pPr>
+        <w:rPr>
+          <w:rFonts w:hint="eastAsia"/>
+        </w:rPr>
+      </w:pPr>
+      <w:r>
+        <w:rPr>
+          <w:rFonts w:hint="eastAsia"/>
+        </w:rPr>
+        <w:t>git init</w:t>
+      </w:r>
+    </w:p>
+    <w:p>
+      <w:pPr>
+        <w:pStyle w:val="1"/>
+        <w:rPr>
+          <w:rFonts w:asciiTheme="minorHAnsi" w:eastAsiaTheme="minorEastAsia" w:hAnsiTheme="minorHAnsi" w:cstheme="minorBidi" w:hint="eastAsia"/>
+          <w:color w:val="auto"/>
+          <w:sz w:val="21"/>
+          <w:szCs w:val="22"/>
+        </w:rPr>
+      </w:pPr>
+      <w:r>
+        <w:rPr>
+          <w:rFonts w:asciiTheme="minorHAnsi" w:eastAsiaTheme="minorEastAsia" w:hAnsiTheme="minorHAnsi" w:cstheme="minorBidi" w:hint="eastAsia"/>
+          <w:color w:val="auto"/>
+          <w:sz w:val="21"/>
+          <w:szCs w:val="22"/>
+        </w:rPr>
+        <w:t>本地库状态</w:t>
+      </w:r>
+    </w:p>
+    <w:p>
+      <w:r>
+        <w:rPr>
+          <w:rFonts w:hint="eastAsia"/>
+        </w:rPr>
+        <w:t>git status</w:t>
+      </w:r>
+    </w:p>
+    <w:p>
+      <w:r>
+        <w:rPr>
+          <w:rFonts w:hint="eastAsia"/>
+        </w:rPr>
+        <w:t>可以查看到有哪些改动</w:t>
+      </w:r>
+    </w:p>
+    <w:p>
+      <w:pPr>
+        <w:pStyle w:val="1"/>
+        <w:rPr>
+          <w:rFonts w:asciiTheme="minorHAnsi" w:eastAsiaTheme="minorEastAsia" w:hAnsiTheme="minorHAnsi" w:cstheme="minorBidi"/>
+          <w:color w:val="auto"/>
+          <w:sz w:val="21"/>
+          <w:szCs w:val="22"/>
+        </w:rPr>
+      </w:pPr>
+      <w:r>
+        <w:rPr>
+          <w:rFonts w:asciiTheme="minorHAnsi" w:eastAsiaTheme="minorEastAsia" w:hAnsiTheme="minorHAnsi" w:cstheme="minorBidi" w:hint="eastAsia"/>
+          <w:color w:val="auto"/>
+          <w:sz w:val="21"/>
+          <w:szCs w:val="22"/>
+        </w:rPr>
+        <w:t>添加文件到暂存区</w:t>
+      </w:r>
+    </w:p>
+    <w:p>
+      <w:r>
+        <w:rPr>
+          <w:rFonts w:hint="eastAsia"/>
+        </w:rPr>
+        <w:t>git add</w:t>
+      </w:r>
+    </w:p>
+    <w:p>
+      <w:r>
+        <w:rPr>
+          <w:rFonts w:hint="eastAsia"/>
+        </w:rPr>
+        <w:t>从暂存区删除</w:t>
+      </w:r>
+    </w:p>
+    <w:p>
+      <w:r>
+        <w:rPr>
+          <w:rFonts w:hint="eastAsia"/>
+        </w:rPr>
+        <w:t xml:space="preserve">git rm </w:t>
+      </w:r>
+      <w:r>
+        <w:t>–</w:t>
+      </w:r>
+      <w:r>
+        <w:rPr>
+          <w:rFonts w:hint="eastAsia"/>
+        </w:rPr>
+        <w:t>cached “文件名”</w:t>
+      </w:r>
+    </w:p>
+    <w:p>
+      <w:r>
+        <w:rPr>
+          <w:rFonts w:hint="eastAsia"/>
+        </w:rPr>
+        <w:t>或者git reset</w:t>
+      </w:r>
+    </w:p>
+    <w:p/>
+    <w:p>
+      <w:pPr>
+        <w:pStyle w:val="1"/>
+        <w:rPr>
+          <w:rFonts w:asciiTheme="minorHAnsi" w:eastAsiaTheme="minorEastAsia" w:hAnsiTheme="minorHAnsi" w:cstheme="minorBidi" w:hint="eastAsia"/>
+          <w:color w:val="auto"/>
+          <w:sz w:val="21"/>
+          <w:szCs w:val="22"/>
+        </w:rPr>
+      </w:pPr>
+      <w:r>
+        <w:rPr>
+          <w:rFonts w:asciiTheme="minorHAnsi" w:eastAsiaTheme="minorEastAsia" w:hAnsiTheme="minorHAnsi" w:cstheme="minorBidi" w:hint="eastAsia"/>
+          <w:color w:val="auto"/>
+          <w:sz w:val="21"/>
+          <w:szCs w:val="22"/>
+        </w:rPr>
+        <w:t>提交本地库</w:t>
+      </w:r>
+    </w:p>
+    <w:p>
+      <w:r>
+        <w:t>$ git commit -m "hello"</w:t>
+      </w:r>
+    </w:p>
+    <w:p>
+      <w:r>
+        <w:t>[master (root-commit) 6340edd] hello</w:t>
+      </w:r>
+    </w:p>
+    <w:p>
+      <w:r>
+        <w:t xml:space="preserve"> 1 file changed, 1 insertion(+)</w:t>
+      </w:r>
+    </w:p>
+    <w:p>
+      <w:r>
+        <w:t xml:space="preserve"> create mode 100644 readme.txt</w:t>
+      </w:r>
+    </w:p>
+    <w:p>
+      <w:pPr>
+        <w:pStyle w:val="1"/>
+        <w:rPr>
+          <w:rFonts w:asciiTheme="minorHAnsi" w:eastAsiaTheme="minorEastAsia" w:hAnsiTheme="minorHAnsi" w:cstheme="minorBidi"/>
+          <w:color w:val="auto"/>
+          <w:sz w:val="21"/>
+          <w:szCs w:val="22"/>
+        </w:rPr>
+      </w:pPr>
+      <w:r>
+        <w:rPr>
+          <w:rFonts w:asciiTheme="minorHAnsi" w:eastAsiaTheme="minorEastAsia" w:hAnsiTheme="minorHAnsi" w:cstheme="minorBidi" w:hint="eastAsia"/>
+          <w:color w:val="auto"/>
+          <w:sz w:val="21"/>
+          <w:szCs w:val="22"/>
+        </w:rPr>
+        <w:t>查看commit提交历史</w:t>
+      </w:r>
+    </w:p>
+    <w:p>
+      <w:pPr>
+        <w:rPr>
+          <w:rFonts w:hint="eastAsia"/>
+        </w:rPr>
+      </w:pPr>
+      <w:r>
+        <w:rPr>
+          <w:rFonts w:hint="eastAsia"/>
+        </w:rPr>
+        <w:t>git reflog</w:t>
+      </w:r>
+      <w:r>
+        <w:rPr>
+          <w:rFonts w:hint="eastAsia"/>
+        </w:rPr>
+        <w:t xml:space="preserve"> (简单信息)</w:t>
+      </w:r>
+    </w:p>
+    <w:p>
+      <w:pPr>
+        <w:rPr>
+          <w:rFonts w:hint="eastAsia"/>
+        </w:rPr>
+      </w:pPr>
+      <w:r>
+        <w:rPr>
+          <w:rFonts w:hint="eastAsia"/>
+        </w:rPr>
+        <w:t>git log (详细信息)</w:t>
+      </w:r>
+    </w:p>
+    <w:p/>
     <w:p>
       <w:pPr>
         <w:rPr>
@@ -80,6 +442,7 @@
         <w:rPr>
           <w:rFonts w:hint="eastAsia"/>
         </w:rPr>
+        <w:lastRenderedPageBreak/>
         <w:t>git push</w:t>
       </w:r>
     </w:p>
@@ -786,7 +1149,6 @@
   <w:style w:type="character" w:default="1" w:styleId="a0">
     <w:name w:val="Default Paragraph Font"/>
     <w:uiPriority w:val="1"/>
-    <w:semiHidden/>
     <w:unhideWhenUsed/>
   </w:style>
   <w:style w:type="table" w:default="1" w:styleId="a1">

--- a/git-ref/笔记.docx
+++ b/git-ref/笔记.docx
@@ -3,16 +3,43 @@
 <w:document xmlns:wpc="http://schemas.microsoft.com/office/word/2010/wordprocessingCanvas" xmlns:cx="http://schemas.microsoft.com/office/drawing/2014/chartex" xmlns:cx1="http://schemas.microsoft.com/office/drawing/2015/9/8/chartex" xmlns:cx2="http://schemas.microsoft.com/office/drawing/2015/10/21/chartex" xmlns:cx3="http://schemas.microsoft.com/office/drawing/2016/5/9/chartex" xmlns:cx4="http://schemas.microsoft.com/office/drawing/2016/5/10/chartex" xmlns:cx5="http://schemas.microsoft.com/office/drawing/2016/5/11/chartex" xmlns:cx6="http://schemas.microsoft.com/office/drawing/2016/5/12/chartex" xmlns:cx7="http://schemas.microsoft.com/office/drawing/2016/5/13/chartex" xmlns:cx8="http://schemas.microsoft.com/office/drawing/2016/5/14/chartex" xmlns:mc="http://schemas.openxmlformats.org/markup-compatibility/2006" xmlns:aink="http://schemas.microsoft.com/office/drawing/2016/ink" xmlns:am3d="http://schemas.microsoft.com/office/drawing/2017/model3d" xmlns:o="urn:schemas-microsoft-com:office:office" xmlns:oel="http://schemas.microsoft.com/office/2019/extlst" xmlns:r="http://schemas.openxmlformats.org/officeDocument/2006/relationships" xmlns:m="http://schemas.openxmlformats.org/officeDocument/2006/math" xmlns:v="urn:schemas-microsoft-com:vml" xmlns:wp14="http://schemas.microsoft.com/office/word/2010/wordprocessingDrawing" xmlns:wp="http://schemas.openxmlformats.org/drawingml/2006/wordprocessingDrawing" xmlns:w10="urn:schemas-microsoft-com:office:word" xmlns:w="http://schemas.openxmlformats.org/wordprocessingml/2006/main" xmlns:w14="http://schemas.microsoft.com/office/word/2010/wordml" xmlns:w15="http://schemas.microsoft.com/office/word/2012/wordml" xmlns:w16cex="http://schemas.microsoft.com/office/word/2018/wordml/cex" xmlns:w16cid="http://schemas.microsoft.com/office/word/2016/wordml/cid" xmlns:w16="http://schemas.microsoft.com/office/word/2018/wordml" xmlns:w16du="http://schemas.microsoft.com/office/word/2023/wordml/word16du" xmlns:w16sdtdh="http://schemas.microsoft.com/office/word/2020/wordml/sdtdatahash" xmlns:w16sdtfl="http://schemas.microsoft.com/office/word/2024/wordml/sdtformatlock" xmlns:w16se="http://schemas.microsoft.com/office/word/2015/wordml/symex" xmlns:wpg="http://schemas.microsoft.com/office/word/2010/wordprocessingGroup" xmlns:wpi="http://schemas.microsoft.com/office/word/2010/wordprocessingInk" xmlns:wne="http://schemas.microsoft.com/office/word/2006/wordml" xmlns:wps="http://schemas.microsoft.com/office/word/2010/wordprocessingShape" mc:Ignorable="w14 w15 w16se w16cid w16 w16cex w16sdtdh w16sdtfl w16du wp14">
   <w:body>
     <w:p>
-      <w:pPr>
-        <w:rPr>
-          <w:rFonts w:hint="eastAsia"/>
-        </w:rPr>
-      </w:pPr>
       <w:r>
         <w:rPr>
           <w:rFonts w:hint="eastAsia"/>
         </w:rPr>
         <w:t>好好学习，天天向上</w:t>
+      </w:r>
+    </w:p>
+    <w:p>
+      <w:r>
+        <w:rPr>
+          <w:rFonts w:hint="eastAsia"/>
+        </w:rPr>
+        <w:t>中文文档</w:t>
+      </w:r>
+    </w:p>
+    <w:p>
+      <w:hyperlink r:id="rId4" w:history="1">
+        <w:r>
+          <w:rPr>
+            <w:rStyle w:val="ae"/>
+            <w:rFonts w:hint="eastAsia"/>
+          </w:rPr>
+          <w:t>https://git-scm.com/docs/git/zh_HANS-CN</w:t>
+        </w:r>
+      </w:hyperlink>
+    </w:p>
+    <w:p>
+      <w:pPr>
+        <w:rPr>
+          <w:rFonts w:hint="eastAsia"/>
+        </w:rPr>
+      </w:pPr>
+      <w:r>
+        <w:rPr>
+          <w:rFonts w:hint="eastAsia"/>
+        </w:rPr>
+        <w:t>https://git.p2hp.com/</w:t>
       </w:r>
     </w:p>
     <w:p>
@@ -202,6 +229,11 @@
       </w:r>
     </w:p>
     <w:p>
+      <w:pPr>
+        <w:rPr>
+          <w:rFonts w:hint="eastAsia"/>
+        </w:rPr>
+      </w:pPr>
       <w:r>
         <w:rPr>
           <w:rFonts w:hint="eastAsia"/>
@@ -210,11 +242,154 @@
       </w:r>
     </w:p>
     <w:p>
+      <w:pPr>
+        <w:rPr>
+          <w:rFonts w:hint="eastAsia"/>
+        </w:rPr>
+      </w:pPr>
       <w:r>
         <w:rPr>
           <w:rFonts w:hint="eastAsia"/>
         </w:rPr>
         <w:t>可以查看到有哪些改动</w:t>
+      </w:r>
+    </w:p>
+    <w:p>
+      <w:pPr>
+        <w:pStyle w:val="1"/>
+        <w:rPr>
+          <w:rFonts w:asciiTheme="minorHAnsi" w:eastAsiaTheme="minorEastAsia" w:hAnsiTheme="minorHAnsi" w:cstheme="minorBidi" w:hint="eastAsia"/>
+          <w:color w:val="auto"/>
+          <w:sz w:val="21"/>
+          <w:szCs w:val="22"/>
+        </w:rPr>
+      </w:pPr>
+      <w:r>
+        <w:rPr>
+          <w:rFonts w:asciiTheme="minorHAnsi" w:eastAsiaTheme="minorEastAsia" w:hAnsiTheme="minorHAnsi" w:cstheme="minorBidi" w:hint="eastAsia"/>
+          <w:color w:val="auto"/>
+          <w:sz w:val="21"/>
+          <w:szCs w:val="22"/>
+        </w:rPr>
+        <w:t>添加文件到暂存区</w:t>
+      </w:r>
+    </w:p>
+    <w:p>
+      <w:pPr>
+        <w:rPr>
+          <w:rFonts w:hint="eastAsia"/>
+        </w:rPr>
+      </w:pPr>
+      <w:r>
+        <w:rPr>
+          <w:rFonts w:hint="eastAsia"/>
+        </w:rPr>
+        <w:t>git add</w:t>
+      </w:r>
+    </w:p>
+    <w:p>
+      <w:pPr>
+        <w:rPr>
+          <w:rFonts w:hint="eastAsia"/>
+        </w:rPr>
+      </w:pPr>
+      <w:r>
+        <w:rPr>
+          <w:rFonts w:hint="eastAsia"/>
+        </w:rPr>
+        <w:t>从暂存区删除</w:t>
+      </w:r>
+    </w:p>
+    <w:p>
+      <w:pPr>
+        <w:rPr>
+          <w:rFonts w:hint="eastAsia"/>
+        </w:rPr>
+      </w:pPr>
+      <w:r>
+        <w:rPr>
+          <w:rFonts w:hint="eastAsia"/>
+        </w:rPr>
+        <w:t xml:space="preserve">git rm </w:t>
+      </w:r>
+      <w:r>
+        <w:t>–</w:t>
+      </w:r>
+      <w:r>
+        <w:rPr>
+          <w:rFonts w:hint="eastAsia"/>
+        </w:rPr>
+        <w:t>cached “文件名”</w:t>
+      </w:r>
+    </w:p>
+    <w:p>
+      <w:pPr>
+        <w:rPr>
+          <w:rFonts w:hint="eastAsia"/>
+        </w:rPr>
+      </w:pPr>
+      <w:r>
+        <w:rPr>
+          <w:rFonts w:hint="eastAsia"/>
+        </w:rPr>
+        <w:t>或者git reset</w:t>
+      </w:r>
+    </w:p>
+    <w:p>
+      <w:pPr>
+        <w:rPr>
+          <w:rFonts w:hint="eastAsia"/>
+        </w:rPr>
+      </w:pPr>
+    </w:p>
+    <w:p>
+      <w:pPr>
+        <w:pStyle w:val="1"/>
+        <w:rPr>
+          <w:rFonts w:asciiTheme="minorHAnsi" w:eastAsiaTheme="minorEastAsia" w:hAnsiTheme="minorHAnsi" w:cstheme="minorBidi" w:hint="eastAsia"/>
+          <w:color w:val="auto"/>
+          <w:sz w:val="21"/>
+          <w:szCs w:val="22"/>
+        </w:rPr>
+      </w:pPr>
+      <w:r>
+        <w:rPr>
+          <w:rFonts w:asciiTheme="minorHAnsi" w:eastAsiaTheme="minorEastAsia" w:hAnsiTheme="minorHAnsi" w:cstheme="minorBidi" w:hint="eastAsia"/>
+          <w:color w:val="auto"/>
+          <w:sz w:val="21"/>
+          <w:szCs w:val="22"/>
+        </w:rPr>
+        <w:t>提交本地库</w:t>
+      </w:r>
+    </w:p>
+    <w:p>
+      <w:r>
+        <w:t>$ git commit -m "hello"</w:t>
+      </w:r>
+    </w:p>
+    <w:p>
+      <w:pPr>
+        <w:rPr>
+          <w:rFonts w:hint="eastAsia"/>
+        </w:rPr>
+      </w:pPr>
+      <w:r>
+        <w:t>[master (root-commit) 6340edd] hello</w:t>
+      </w:r>
+    </w:p>
+    <w:p>
+      <w:pPr>
+        <w:rPr>
+          <w:rFonts w:hint="eastAsia"/>
+        </w:rPr>
+      </w:pPr>
+      <w:r>
+        <w:t xml:space="preserve"> 1 file changed, 1 insertion(+)</w:t>
+      </w:r>
+    </w:p>
+    <w:p>
+      <w:r>
+        <w:t xml:space="preserve"> create mode 100644 readme.txt</w:t>
       </w:r>
     </w:p>
     <w:p>
@@ -234,51 +409,40 @@
           <w:sz w:val="21"/>
           <w:szCs w:val="22"/>
         </w:rPr>
-        <w:t>添加文件到暂存区</w:t>
-      </w:r>
-    </w:p>
-    <w:p>
-      <w:r>
-        <w:rPr>
-          <w:rFonts w:hint="eastAsia"/>
-        </w:rPr>
-        <w:t>git add</w:t>
-      </w:r>
-    </w:p>
-    <w:p>
-      <w:r>
-        <w:rPr>
-          <w:rFonts w:hint="eastAsia"/>
-        </w:rPr>
-        <w:t>从暂存区删除</w:t>
-      </w:r>
-    </w:p>
-    <w:p>
-      <w:r>
-        <w:rPr>
-          <w:rFonts w:hint="eastAsia"/>
-        </w:rPr>
-        <w:t xml:space="preserve">git rm </w:t>
-      </w:r>
-      <w:r>
-        <w:t>–</w:t>
-      </w:r>
-      <w:r>
-        <w:rPr>
-          <w:rFonts w:hint="eastAsia"/>
-        </w:rPr>
-        <w:t>cached “文件名”</w:t>
-      </w:r>
-    </w:p>
-    <w:p>
-      <w:r>
-        <w:rPr>
-          <w:rFonts w:hint="eastAsia"/>
-        </w:rPr>
-        <w:t>或者git reset</w:t>
-      </w:r>
-    </w:p>
-    <w:p/>
+        <w:t>提交单个文件</w:t>
+      </w:r>
+    </w:p>
+    <w:p>
+      <w:pPr>
+        <w:rPr>
+          <w:rFonts w:hint="eastAsia"/>
+        </w:rPr>
+      </w:pPr>
+      <w:r>
+        <w:rPr>
+          <w:rFonts w:hint="eastAsia"/>
+        </w:rPr>
+        <w:t xml:space="preserve">git commit -m </w:t>
+      </w:r>
+      <w:r>
+        <w:t>“</w:t>
+      </w:r>
+      <w:r>
+        <w:rPr>
+          <w:rFonts w:hint="eastAsia"/>
+        </w:rPr>
+        <w:t>single</w:t>
+      </w:r>
+      <w:r>
+        <w:t>”</w:t>
+      </w:r>
+      <w:r>
+        <w:rPr>
+          <w:rFonts w:hint="eastAsia"/>
+        </w:rPr>
+        <w:t xml:space="preserve"> readme.txt</w:t>
+      </w:r>
+    </w:p>
     <w:p>
       <w:pPr>
         <w:pStyle w:val="1"/>
@@ -296,46 +460,7 @@
           <w:sz w:val="21"/>
           <w:szCs w:val="22"/>
         </w:rPr>
-        <w:t>提交本地库</w:t>
-      </w:r>
-    </w:p>
-    <w:p>
-      <w:r>
-        <w:t>$ git commit -m "hello"</w:t>
-      </w:r>
-    </w:p>
-    <w:p>
-      <w:r>
-        <w:t>[master (root-commit) 6340edd] hello</w:t>
-      </w:r>
-    </w:p>
-    <w:p>
-      <w:r>
-        <w:t xml:space="preserve"> 1 file changed, 1 insertion(+)</w:t>
-      </w:r>
-    </w:p>
-    <w:p>
-      <w:r>
-        <w:t xml:space="preserve"> create mode 100644 readme.txt</w:t>
-      </w:r>
-    </w:p>
-    <w:p>
-      <w:pPr>
-        <w:pStyle w:val="1"/>
-        <w:rPr>
-          <w:rFonts w:asciiTheme="minorHAnsi" w:eastAsiaTheme="minorEastAsia" w:hAnsiTheme="minorHAnsi" w:cstheme="minorBidi"/>
-          <w:color w:val="auto"/>
-          <w:sz w:val="21"/>
-          <w:szCs w:val="22"/>
-        </w:rPr>
-      </w:pPr>
-      <w:r>
-        <w:rPr>
-          <w:rFonts w:asciiTheme="minorHAnsi" w:eastAsiaTheme="minorEastAsia" w:hAnsiTheme="minorHAnsi" w:cstheme="minorBidi" w:hint="eastAsia"/>
-          <w:color w:val="auto"/>
-          <w:sz w:val="21"/>
-          <w:szCs w:val="22"/>
-        </w:rPr>
+        <w:lastRenderedPageBreak/>
         <w:t>查看commit提交历史</w:t>
       </w:r>
     </w:p>
@@ -371,7 +496,13 @@
         <w:t>git log (详细信息)</w:t>
       </w:r>
     </w:p>
-    <w:p/>
+    <w:p>
+      <w:pPr>
+        <w:rPr>
+          <w:rFonts w:hint="eastAsia"/>
+        </w:rPr>
+      </w:pPr>
+    </w:p>
     <w:p>
       <w:pPr>
         <w:rPr>
@@ -384,7 +515,7 @@
         </w:rPr>
         <w:t xml:space="preserve">git clone </w:t>
       </w:r>
-      <w:hyperlink r:id="rId4" w:history="1">
+      <w:hyperlink r:id="rId5" w:history="1">
         <w:r>
           <w:rPr>
             <w:rStyle w:val="ae"/>
@@ -442,7 +573,6 @@
         <w:rPr>
           <w:rFonts w:hint="eastAsia"/>
         </w:rPr>
-        <w:lastRenderedPageBreak/>
         <w:t>git push</w:t>
       </w:r>
     </w:p>
@@ -1149,6 +1279,7 @@
   <w:style w:type="character" w:default="1" w:styleId="a0">
     <w:name w:val="Default Paragraph Font"/>
     <w:uiPriority w:val="1"/>
+    <w:semiHidden/>
     <w:unhideWhenUsed/>
   </w:style>
   <w:style w:type="table" w:default="1" w:styleId="a1">

--- a/git-ref/笔记.docx
+++ b/git-ref/笔记.docx
@@ -7,10 +7,35 @@
         <w:rPr>
           <w:rFonts w:hint="eastAsia"/>
         </w:rPr>
-        <w:t>好好学习，天天向上</w:t>
-      </w:r>
-    </w:p>
-    <w:p>
+        <w:t>视频</w:t>
+      </w:r>
+    </w:p>
+    <w:p>
+      <w:pPr>
+        <w:rPr>
+          <w:rFonts w:hint="eastAsia"/>
+        </w:rPr>
+      </w:pPr>
+      <w:r>
+        <w:rPr>
+          <w:rFonts w:hint="eastAsia"/>
+        </w:rPr>
+        <w:t>https://www.bilibili.com/video/BV1vy4y1s7k6?spm_id_from=333.788.player.switch&amp;vd_source=5d5cbae218c85563a0476defe2a6d9af&amp;p=45</w:t>
+      </w:r>
+    </w:p>
+    <w:p>
+      <w:pPr>
+        <w:rPr>
+          <w:rFonts w:hint="eastAsia"/>
+        </w:rPr>
+      </w:pPr>
+    </w:p>
+    <w:p>
+      <w:pPr>
+        <w:rPr>
+          <w:rFonts w:hint="eastAsia"/>
+        </w:rPr>
+      </w:pPr>
       <w:r>
         <w:rPr>
           <w:rFonts w:hint="eastAsia"/>
@@ -19,6 +44,11 @@
       </w:r>
     </w:p>
     <w:p>
+      <w:pPr>
+        <w:rPr>
+          <w:rFonts w:hint="eastAsia"/>
+        </w:rPr>
+      </w:pPr>
       <w:hyperlink r:id="rId4" w:history="1">
         <w:r>
           <w:rPr>
@@ -47,6 +77,8 @@
         <w:pStyle w:val="1"/>
         <w:rPr>
           <w:rFonts w:asciiTheme="minorHAnsi" w:eastAsiaTheme="minorEastAsia" w:hAnsiTheme="minorHAnsi" w:cstheme="minorBidi" w:hint="eastAsia"/>
+          <w:b/>
+          <w:bCs/>
           <w:color w:val="auto"/>
           <w:sz w:val="21"/>
           <w:szCs w:val="22"/>
@@ -55,6 +87,8 @@
       <w:r>
         <w:rPr>
           <w:rFonts w:asciiTheme="minorHAnsi" w:eastAsiaTheme="minorEastAsia" w:hAnsiTheme="minorHAnsi" w:cstheme="minorBidi" w:hint="eastAsia"/>
+          <w:b/>
+          <w:bCs/>
           <w:color w:val="auto"/>
           <w:sz w:val="21"/>
           <w:szCs w:val="22"/>
@@ -72,7 +106,21 @@
         <w:rPr>
           <w:rFonts w:hint="eastAsia"/>
         </w:rPr>
-        <w:t>设置用户签名，和提交到github或其他服务器上，是没有关系的</w:t>
+        <w:t>设置用户签名，和提交到</w:t>
+      </w:r>
+      <w:proofErr w:type="spellStart"/>
+      <w:r>
+        <w:rPr>
+          <w:rFonts w:hint="eastAsia"/>
+        </w:rPr>
+        <w:t>github</w:t>
+      </w:r>
+      <w:proofErr w:type="spellEnd"/>
+      <w:r>
+        <w:rPr>
+          <w:rFonts w:hint="eastAsia"/>
+        </w:rPr>
+        <w:t>或其他服务器上，是没有关系的</w:t>
       </w:r>
     </w:p>
     <w:p>
@@ -92,7 +140,15 @@
         </w:rPr>
       </w:pPr>
       <w:r>
-        <w:t>git config --global user.email "你的邮箱@example.com"</w:t>
+        <w:t xml:space="preserve">git config --global </w:t>
+      </w:r>
+      <w:proofErr w:type="spellStart"/>
+      <w:r>
+        <w:t>user.email</w:t>
+      </w:r>
+      <w:proofErr w:type="spellEnd"/>
+      <w:r>
+        <w:t xml:space="preserve"> "你的邮箱@example.com"</w:t>
       </w:r>
     </w:p>
     <w:p>
@@ -180,6 +236,8 @@
         <w:pStyle w:val="1"/>
         <w:rPr>
           <w:rFonts w:asciiTheme="minorHAnsi" w:eastAsiaTheme="minorEastAsia" w:hAnsiTheme="minorHAnsi" w:cstheme="minorBidi" w:hint="eastAsia"/>
+          <w:b/>
+          <w:bCs/>
           <w:color w:val="auto"/>
           <w:sz w:val="21"/>
           <w:szCs w:val="22"/>
@@ -188,6 +246,8 @@
       <w:r>
         <w:rPr>
           <w:rFonts w:asciiTheme="minorHAnsi" w:eastAsiaTheme="minorEastAsia" w:hAnsiTheme="minorHAnsi" w:cstheme="minorBidi" w:hint="eastAsia"/>
+          <w:b/>
+          <w:bCs/>
           <w:color w:val="auto"/>
           <w:sz w:val="21"/>
           <w:szCs w:val="22"/>
@@ -205,14 +265,24 @@
         <w:rPr>
           <w:rFonts w:hint="eastAsia"/>
         </w:rPr>
-        <w:t>git init</w:t>
-      </w:r>
+        <w:t xml:space="preserve">git </w:t>
+      </w:r>
+      <w:proofErr w:type="spellStart"/>
+      <w:r>
+        <w:rPr>
+          <w:rFonts w:hint="eastAsia"/>
+        </w:rPr>
+        <w:t>init</w:t>
+      </w:r>
+      <w:proofErr w:type="spellEnd"/>
     </w:p>
     <w:p>
       <w:pPr>
         <w:pStyle w:val="1"/>
         <w:rPr>
           <w:rFonts w:asciiTheme="minorHAnsi" w:eastAsiaTheme="minorEastAsia" w:hAnsiTheme="minorHAnsi" w:cstheme="minorBidi" w:hint="eastAsia"/>
+          <w:b/>
+          <w:bCs/>
           <w:color w:val="auto"/>
           <w:sz w:val="21"/>
           <w:szCs w:val="22"/>
@@ -221,6 +291,8 @@
       <w:r>
         <w:rPr>
           <w:rFonts w:asciiTheme="minorHAnsi" w:eastAsiaTheme="minorEastAsia" w:hAnsiTheme="minorHAnsi" w:cstheme="minorBidi" w:hint="eastAsia"/>
+          <w:b/>
+          <w:bCs/>
           <w:color w:val="auto"/>
           <w:sz w:val="21"/>
           <w:szCs w:val="22"/>
@@ -259,6 +331,8 @@
         <w:pStyle w:val="1"/>
         <w:rPr>
           <w:rFonts w:asciiTheme="minorHAnsi" w:eastAsiaTheme="minorEastAsia" w:hAnsiTheme="minorHAnsi" w:cstheme="minorBidi" w:hint="eastAsia"/>
+          <w:b/>
+          <w:bCs/>
           <w:color w:val="auto"/>
           <w:sz w:val="21"/>
           <w:szCs w:val="22"/>
@@ -267,6 +341,8 @@
       <w:r>
         <w:rPr>
           <w:rFonts w:asciiTheme="minorHAnsi" w:eastAsiaTheme="minorEastAsia" w:hAnsiTheme="minorHAnsi" w:cstheme="minorBidi" w:hint="eastAsia"/>
+          <w:b/>
+          <w:bCs/>
           <w:color w:val="auto"/>
           <w:sz w:val="21"/>
           <w:szCs w:val="22"/>
@@ -284,69 +360,24 @@
         <w:rPr>
           <w:rFonts w:hint="eastAsia"/>
         </w:rPr>
-        <w:t>git add</w:t>
-      </w:r>
-    </w:p>
-    <w:p>
-      <w:pPr>
-        <w:rPr>
-          <w:rFonts w:hint="eastAsia"/>
-        </w:rPr>
-      </w:pPr>
-      <w:r>
-        <w:rPr>
-          <w:rFonts w:hint="eastAsia"/>
-        </w:rPr>
-        <w:t>从暂存区删除</w:t>
-      </w:r>
-    </w:p>
-    <w:p>
-      <w:pPr>
-        <w:rPr>
-          <w:rFonts w:hint="eastAsia"/>
-        </w:rPr>
-      </w:pPr>
-      <w:r>
-        <w:rPr>
-          <w:rFonts w:hint="eastAsia"/>
-        </w:rPr>
-        <w:t xml:space="preserve">git rm </w:t>
-      </w:r>
-      <w:r>
-        <w:t>–</w:t>
-      </w:r>
-      <w:r>
-        <w:rPr>
-          <w:rFonts w:hint="eastAsia"/>
-        </w:rPr>
-        <w:t>cached “文件名”</w:t>
-      </w:r>
-    </w:p>
-    <w:p>
-      <w:pPr>
-        <w:rPr>
-          <w:rFonts w:hint="eastAsia"/>
-        </w:rPr>
-      </w:pPr>
-      <w:r>
-        <w:rPr>
-          <w:rFonts w:hint="eastAsia"/>
-        </w:rPr>
-        <w:t>或者git reset</w:t>
-      </w:r>
-    </w:p>
-    <w:p>
-      <w:pPr>
-        <w:rPr>
-          <w:rFonts w:hint="eastAsia"/>
-        </w:rPr>
-      </w:pPr>
+        <w:t xml:space="preserve">git </w:t>
+      </w:r>
+      <w:proofErr w:type="gramStart"/>
+      <w:r>
+        <w:rPr>
+          <w:rFonts w:hint="eastAsia"/>
+        </w:rPr>
+        <w:t>add</w:t>
+      </w:r>
+      <w:proofErr w:type="gramEnd"/>
     </w:p>
     <w:p>
       <w:pPr>
         <w:pStyle w:val="1"/>
         <w:rPr>
           <w:rFonts w:asciiTheme="minorHAnsi" w:eastAsiaTheme="minorEastAsia" w:hAnsiTheme="minorHAnsi" w:cstheme="minorBidi" w:hint="eastAsia"/>
+          <w:b/>
+          <w:bCs/>
           <w:color w:val="auto"/>
           <w:sz w:val="21"/>
           <w:szCs w:val="22"/>
@@ -355,48 +386,64 @@
       <w:r>
         <w:rPr>
           <w:rFonts w:asciiTheme="minorHAnsi" w:eastAsiaTheme="minorEastAsia" w:hAnsiTheme="minorHAnsi" w:cstheme="minorBidi" w:hint="eastAsia"/>
+          <w:b/>
+          <w:bCs/>
           <w:color w:val="auto"/>
           <w:sz w:val="21"/>
           <w:szCs w:val="22"/>
         </w:rPr>
-        <w:t>提交本地库</w:t>
-      </w:r>
-    </w:p>
-    <w:p>
-      <w:r>
-        <w:t>$ git commit -m "hello"</w:t>
-      </w:r>
-    </w:p>
-    <w:p>
-      <w:pPr>
-        <w:rPr>
-          <w:rFonts w:hint="eastAsia"/>
-        </w:rPr>
-      </w:pPr>
-      <w:r>
-        <w:t>[master (root-commit) 6340edd] hello</w:t>
-      </w:r>
-    </w:p>
-    <w:p>
-      <w:pPr>
-        <w:rPr>
-          <w:rFonts w:hint="eastAsia"/>
-        </w:rPr>
-      </w:pPr>
-      <w:r>
-        <w:t xml:space="preserve"> 1 file changed, 1 insertion(+)</w:t>
-      </w:r>
-    </w:p>
-    <w:p>
-      <w:r>
-        <w:t xml:space="preserve"> create mode 100644 readme.txt</w:t>
-      </w:r>
+        <w:t>从暂存区删除</w:t>
+      </w:r>
+    </w:p>
+    <w:p>
+      <w:pPr>
+        <w:rPr>
+          <w:rFonts w:hint="eastAsia"/>
+        </w:rPr>
+      </w:pPr>
+      <w:r>
+        <w:rPr>
+          <w:rFonts w:hint="eastAsia"/>
+        </w:rPr>
+        <w:t xml:space="preserve">git rm </w:t>
+      </w:r>
+      <w:r>
+        <w:t>–</w:t>
+      </w:r>
+      <w:r>
+        <w:rPr>
+          <w:rFonts w:hint="eastAsia"/>
+        </w:rPr>
+        <w:t>cached “文件名”</w:t>
+      </w:r>
+    </w:p>
+    <w:p>
+      <w:pPr>
+        <w:rPr>
+          <w:rFonts w:hint="eastAsia"/>
+        </w:rPr>
+      </w:pPr>
+      <w:r>
+        <w:rPr>
+          <w:rFonts w:hint="eastAsia"/>
+        </w:rPr>
+        <w:t>或者git reset</w:t>
+      </w:r>
+    </w:p>
+    <w:p>
+      <w:pPr>
+        <w:rPr>
+          <w:rFonts w:hint="eastAsia"/>
+        </w:rPr>
+      </w:pPr>
     </w:p>
     <w:p>
       <w:pPr>
         <w:pStyle w:val="1"/>
         <w:rPr>
-          <w:rFonts w:asciiTheme="minorHAnsi" w:eastAsiaTheme="minorEastAsia" w:hAnsiTheme="minorHAnsi" w:cstheme="minorBidi"/>
+          <w:rFonts w:asciiTheme="minorHAnsi" w:eastAsiaTheme="minorEastAsia" w:hAnsiTheme="minorHAnsi" w:cstheme="minorBidi" w:hint="eastAsia"/>
+          <w:b/>
+          <w:bCs/>
           <w:color w:val="auto"/>
           <w:sz w:val="21"/>
           <w:szCs w:val="22"/>
@@ -405,42 +452,61 @@
       <w:r>
         <w:rPr>
           <w:rFonts w:asciiTheme="minorHAnsi" w:eastAsiaTheme="minorEastAsia" w:hAnsiTheme="minorHAnsi" w:cstheme="minorBidi" w:hint="eastAsia"/>
+          <w:b/>
+          <w:bCs/>
           <w:color w:val="auto"/>
           <w:sz w:val="21"/>
           <w:szCs w:val="22"/>
         </w:rPr>
-        <w:t>提交单个文件</w:t>
-      </w:r>
-    </w:p>
-    <w:p>
-      <w:pPr>
-        <w:rPr>
-          <w:rFonts w:hint="eastAsia"/>
-        </w:rPr>
-      </w:pPr>
-      <w:r>
-        <w:rPr>
-          <w:rFonts w:hint="eastAsia"/>
-        </w:rPr>
-        <w:t xml:space="preserve">git commit -m </w:t>
-      </w:r>
-      <w:r>
-        <w:t>“</w:t>
-      </w:r>
-      <w:r>
-        <w:rPr>
-          <w:rFonts w:hint="eastAsia"/>
-        </w:rPr>
-        <w:t>single</w:t>
-      </w:r>
-      <w:r>
-        <w:t>”</w:t>
-      </w:r>
-      <w:r>
-        <w:rPr>
-          <w:rFonts w:hint="eastAsia"/>
-        </w:rPr>
-        <w:t xml:space="preserve"> readme.txt</w:t>
+        <w:t>提交本地库</w:t>
+      </w:r>
+    </w:p>
+    <w:p>
+      <w:pPr>
+        <w:rPr>
+          <w:rFonts w:hint="eastAsia"/>
+        </w:rPr>
+      </w:pPr>
+      <w:r>
+        <w:t>$ git commit -m "hello"</w:t>
+      </w:r>
+    </w:p>
+    <w:p>
+      <w:pPr>
+        <w:rPr>
+          <w:rFonts w:hint="eastAsia"/>
+        </w:rPr>
+      </w:pPr>
+      <w:r>
+        <w:t>[master (root-commit) 6340edd] hello</w:t>
+      </w:r>
+    </w:p>
+    <w:p>
+      <w:pPr>
+        <w:rPr>
+          <w:rFonts w:hint="eastAsia"/>
+        </w:rPr>
+      </w:pPr>
+      <w:r>
+        <w:t xml:space="preserve"> 1 file changed, 1 </w:t>
+      </w:r>
+      <w:proofErr w:type="gramStart"/>
+      <w:r>
+        <w:t>insertion(</w:t>
+      </w:r>
+      <w:proofErr w:type="gramEnd"/>
+      <w:r>
+        <w:t>+)</w:t>
+      </w:r>
+    </w:p>
+    <w:p>
+      <w:pPr>
+        <w:rPr>
+          <w:rFonts w:hint="eastAsia"/>
+        </w:rPr>
+      </w:pPr>
+      <w:r>
+        <w:t xml:space="preserve"> create mode 100644 readme.txt</w:t>
       </w:r>
     </w:p>
     <w:p>
@@ -448,6 +514,8 @@
         <w:pStyle w:val="1"/>
         <w:rPr>
           <w:rFonts w:asciiTheme="minorHAnsi" w:eastAsiaTheme="minorEastAsia" w:hAnsiTheme="minorHAnsi" w:cstheme="minorBidi" w:hint="eastAsia"/>
+          <w:b/>
+          <w:bCs/>
           <w:color w:val="auto"/>
           <w:sz w:val="21"/>
           <w:szCs w:val="22"/>
@@ -456,11 +524,368 @@
       <w:r>
         <w:rPr>
           <w:rFonts w:asciiTheme="minorHAnsi" w:eastAsiaTheme="minorEastAsia" w:hAnsiTheme="minorHAnsi" w:cstheme="minorBidi" w:hint="eastAsia"/>
+          <w:b/>
+          <w:bCs/>
           <w:color w:val="auto"/>
           <w:sz w:val="21"/>
           <w:szCs w:val="22"/>
         </w:rPr>
         <w:lastRenderedPageBreak/>
+        <w:t>提交单个文件</w:t>
+      </w:r>
+    </w:p>
+    <w:p>
+      <w:pPr>
+        <w:rPr>
+          <w:rFonts w:hint="eastAsia"/>
+        </w:rPr>
+      </w:pPr>
+      <w:r>
+        <w:rPr>
+          <w:rFonts w:hint="eastAsia"/>
+        </w:rPr>
+        <w:t xml:space="preserve">git commit -m </w:t>
+      </w:r>
+      <w:r>
+        <w:t>“</w:t>
+      </w:r>
+      <w:r>
+        <w:rPr>
+          <w:rFonts w:hint="eastAsia"/>
+        </w:rPr>
+        <w:t>single</w:t>
+      </w:r>
+      <w:r>
+        <w:t>”</w:t>
+      </w:r>
+      <w:r>
+        <w:rPr>
+          <w:rFonts w:hint="eastAsia"/>
+        </w:rPr>
+        <w:t xml:space="preserve"> readme.txt</w:t>
+      </w:r>
+    </w:p>
+    <w:p>
+      <w:pPr>
+        <w:rPr>
+          <w:rFonts w:hint="eastAsia"/>
+        </w:rPr>
+      </w:pPr>
+    </w:p>
+    <w:p>
+      <w:pPr>
+        <w:rPr>
+          <w:rFonts w:hint="eastAsia"/>
+        </w:rPr>
+      </w:pPr>
+      <w:r>
+        <w:rPr>
+          <w:rFonts w:hint="eastAsia"/>
+        </w:rPr>
+        <w:t>回到某个版本号</w:t>
+      </w:r>
+    </w:p>
+    <w:p>
+      <w:pPr>
+        <w:rPr>
+          <w:rFonts w:hint="eastAsia"/>
+        </w:rPr>
+      </w:pPr>
+      <w:r>
+        <w:rPr>
+          <w:rFonts w:hint="eastAsia"/>
+        </w:rPr>
+        <w:t>查看想要恢复的版本索引</w:t>
+      </w:r>
+    </w:p>
+    <w:p>
+      <w:pPr>
+        <w:rPr>
+          <w:rFonts w:hint="eastAsia"/>
+        </w:rPr>
+      </w:pPr>
+      <w:r>
+        <w:rPr>
+          <w:rFonts w:hint="eastAsia"/>
+        </w:rPr>
+        <w:t xml:space="preserve">git </w:t>
+      </w:r>
+      <w:proofErr w:type="spellStart"/>
+      <w:r>
+        <w:rPr>
+          <w:rFonts w:hint="eastAsia"/>
+        </w:rPr>
+        <w:t>reflog</w:t>
+      </w:r>
+      <w:proofErr w:type="spellEnd"/>
+    </w:p>
+    <w:p>
+      <w:pPr>
+        <w:rPr>
+          <w:rFonts w:hint="eastAsia"/>
+        </w:rPr>
+      </w:pPr>
+      <w:r>
+        <w:rPr>
+          <w:noProof/>
+        </w:rPr>
+        <w:drawing>
+          <wp:inline distT="0" distB="0" distL="0" distR="0" wp14:anchorId="25EFEE39" wp14:editId="4A382938">
+            <wp:extent cx="3906520" cy="674370"/>
+            <wp:effectExtent l="0" t="0" r="0" b="0"/>
+            <wp:docPr id="760078425" name="图片 1"/>
+            <wp:cNvGraphicFramePr>
+              <a:graphicFrameLocks xmlns:a="http://schemas.openxmlformats.org/drawingml/2006/main" noChangeAspect="1"/>
+            </wp:cNvGraphicFramePr>
+            <a:graphic xmlns:a="http://schemas.openxmlformats.org/drawingml/2006/main">
+              <a:graphicData uri="http://schemas.openxmlformats.org/drawingml/2006/picture">
+                <pic:pic xmlns:pic="http://schemas.openxmlformats.org/drawingml/2006/picture">
+                  <pic:nvPicPr>
+                    <pic:cNvPr id="0" name="Picture 1"/>
+                    <pic:cNvPicPr>
+                      <a:picLocks noChangeAspect="1" noChangeArrowheads="1"/>
+                    </pic:cNvPicPr>
+                  </pic:nvPicPr>
+                  <pic:blipFill>
+                    <a:blip r:embed="rId5">
+                      <a:extLst>
+                        <a:ext uri="{28A0092B-C50C-407E-A947-70E740481C1C}">
+                          <a14:useLocalDpi xmlns:a14="http://schemas.microsoft.com/office/drawing/2010/main" val="0"/>
+                        </a:ext>
+                      </a:extLst>
+                    </a:blip>
+                    <a:srcRect/>
+                    <a:stretch>
+                      <a:fillRect/>
+                    </a:stretch>
+                  </pic:blipFill>
+                  <pic:spPr bwMode="auto">
+                    <a:xfrm>
+                      <a:off x="0" y="0"/>
+                      <a:ext cx="3906520" cy="674370"/>
+                    </a:xfrm>
+                    <a:prstGeom prst="rect">
+                      <a:avLst/>
+                    </a:prstGeom>
+                    <a:noFill/>
+                    <a:ln>
+                      <a:noFill/>
+                    </a:ln>
+                  </pic:spPr>
+                </pic:pic>
+              </a:graphicData>
+            </a:graphic>
+          </wp:inline>
+        </w:drawing>
+      </w:r>
+    </w:p>
+    <w:p>
+      <w:pPr>
+        <w:rPr>
+          <w:rFonts w:hint="eastAsia"/>
+        </w:rPr>
+      </w:pPr>
+      <w:r>
+        <w:rPr>
+          <w:rFonts w:hint="eastAsia"/>
+        </w:rPr>
+        <w:t xml:space="preserve">git reset </w:t>
+      </w:r>
+      <w:r>
+        <w:t>–</w:t>
+      </w:r>
+      <w:r>
+        <w:rPr>
+          <w:rFonts w:hint="eastAsia"/>
+        </w:rPr>
+        <w:t xml:space="preserve">hard </w:t>
+      </w:r>
+      <w:r>
+        <w:rPr>
+          <w:rFonts w:hint="eastAsia"/>
+        </w:rPr>
+        <w:t>2b5fc67</w:t>
+      </w:r>
+    </w:p>
+    <w:p>
+      <w:pPr>
+        <w:rPr>
+          <w:rFonts w:hint="eastAsia"/>
+        </w:rPr>
+      </w:pPr>
+      <w:r>
+        <w:rPr>
+          <w:noProof/>
+        </w:rPr>
+        <w:drawing>
+          <wp:inline distT="0" distB="0" distL="0" distR="0" wp14:anchorId="47473632" wp14:editId="6C04B456">
+            <wp:extent cx="5274310" cy="761365"/>
+            <wp:effectExtent l="0" t="0" r="2540" b="635"/>
+            <wp:docPr id="511214439" name="图片 2"/>
+            <wp:cNvGraphicFramePr>
+              <a:graphicFrameLocks xmlns:a="http://schemas.openxmlformats.org/drawingml/2006/main" noChangeAspect="1"/>
+            </wp:cNvGraphicFramePr>
+            <a:graphic xmlns:a="http://schemas.openxmlformats.org/drawingml/2006/main">
+              <a:graphicData uri="http://schemas.openxmlformats.org/drawingml/2006/picture">
+                <pic:pic xmlns:pic="http://schemas.openxmlformats.org/drawingml/2006/picture">
+                  <pic:nvPicPr>
+                    <pic:cNvPr id="0" name="Picture 2"/>
+                    <pic:cNvPicPr>
+                      <a:picLocks noChangeAspect="1" noChangeArrowheads="1"/>
+                    </pic:cNvPicPr>
+                  </pic:nvPicPr>
+                  <pic:blipFill>
+                    <a:blip r:embed="rId6">
+                      <a:extLst>
+                        <a:ext uri="{28A0092B-C50C-407E-A947-70E740481C1C}">
+                          <a14:useLocalDpi xmlns:a14="http://schemas.microsoft.com/office/drawing/2010/main" val="0"/>
+                        </a:ext>
+                      </a:extLst>
+                    </a:blip>
+                    <a:srcRect/>
+                    <a:stretch>
+                      <a:fillRect/>
+                    </a:stretch>
+                  </pic:blipFill>
+                  <pic:spPr bwMode="auto">
+                    <a:xfrm>
+                      <a:off x="0" y="0"/>
+                      <a:ext cx="5274310" cy="761365"/>
+                    </a:xfrm>
+                    <a:prstGeom prst="rect">
+                      <a:avLst/>
+                    </a:prstGeom>
+                    <a:noFill/>
+                    <a:ln>
+                      <a:noFill/>
+                    </a:ln>
+                  </pic:spPr>
+                </pic:pic>
+              </a:graphicData>
+            </a:graphic>
+          </wp:inline>
+        </w:drawing>
+      </w:r>
+    </w:p>
+    <w:p>
+      <w:pPr>
+        <w:rPr>
+          <w:rFonts w:hint="eastAsia"/>
+        </w:rPr>
+      </w:pPr>
+    </w:p>
+    <w:p>
+      <w:pPr>
+        <w:rPr>
+          <w:rFonts w:hint="eastAsia"/>
+        </w:rPr>
+      </w:pPr>
+      <w:r>
+        <w:rPr>
+          <w:rFonts w:hint="eastAsia"/>
+        </w:rPr>
+        <w:t>.git</w:t>
+      </w:r>
+      <w:r>
+        <w:rPr>
+          <w:rFonts w:hint="eastAsia"/>
+        </w:rPr>
+        <w:t>\HEAD 文件里</w:t>
+      </w:r>
+    </w:p>
+    <w:p>
+      <w:pPr>
+        <w:rPr>
+          <w:rFonts w:hint="eastAsia"/>
+        </w:rPr>
+      </w:pPr>
+      <w:r>
+        <w:rPr>
+          <w:rFonts w:hint="eastAsia"/>
+        </w:rPr>
+        <w:t>ref: refs/heads/master</w:t>
+      </w:r>
+      <w:r>
+        <w:rPr>
+          <w:rFonts w:hint="eastAsia"/>
+        </w:rPr>
+        <w:t>(表示指针指向哪里)</w:t>
+      </w:r>
+    </w:p>
+    <w:p>
+      <w:pPr>
+        <w:rPr>
+          <w:rFonts w:hint="eastAsia"/>
+        </w:rPr>
+      </w:pPr>
+      <w:r>
+        <w:rPr>
+          <w:rFonts w:hint="eastAsia"/>
+        </w:rPr>
+        <w:t>C:\temp\02\git-demo\.git\refs\heads</w:t>
+      </w:r>
+      <w:r>
+        <w:rPr>
+          <w:rFonts w:hint="eastAsia"/>
+        </w:rPr>
+        <w:t>\master</w:t>
+      </w:r>
+    </w:p>
+    <w:p>
+      <w:pPr>
+        <w:rPr>
+          <w:rFonts w:hint="eastAsia"/>
+        </w:rPr>
+      </w:pPr>
+      <w:r>
+        <w:rPr>
+          <w:rFonts w:hint="eastAsia"/>
+          <w:color w:val="FF0000"/>
+        </w:rPr>
+        <w:t>2b5fc67</w:t>
+      </w:r>
+      <w:r>
+        <w:rPr>
+          <w:rFonts w:hint="eastAsia"/>
+        </w:rPr>
+        <w:t>59e092faf1054e12178379635db8adbd0</w:t>
+      </w:r>
+    </w:p>
+    <w:p>
+      <w:pPr>
+        <w:rPr>
+          <w:rFonts w:hint="eastAsia"/>
+        </w:rPr>
+      </w:pPr>
+    </w:p>
+    <w:p>
+      <w:pPr>
+        <w:rPr>
+          <w:rFonts w:hint="eastAsia"/>
+        </w:rPr>
+      </w:pPr>
+    </w:p>
+    <w:p>
+      <w:pPr>
+        <w:pStyle w:val="1"/>
+        <w:rPr>
+          <w:rFonts w:asciiTheme="minorHAnsi" w:eastAsiaTheme="minorEastAsia" w:hAnsiTheme="minorHAnsi" w:cstheme="minorBidi" w:hint="eastAsia"/>
+          <w:b/>
+          <w:bCs/>
+          <w:color w:val="auto"/>
+          <w:sz w:val="21"/>
+          <w:szCs w:val="22"/>
+        </w:rPr>
+      </w:pPr>
+      <w:r>
+        <w:rPr>
+          <w:rFonts w:asciiTheme="minorHAnsi" w:eastAsiaTheme="minorEastAsia" w:hAnsiTheme="minorHAnsi" w:cstheme="minorBidi" w:hint="eastAsia"/>
+          <w:b/>
+          <w:bCs/>
+          <w:color w:val="auto"/>
+          <w:sz w:val="21"/>
+          <w:szCs w:val="22"/>
+        </w:rPr>
         <w:t>查看commit提交历史</w:t>
       </w:r>
     </w:p>
@@ -474,8 +899,16 @@
         <w:rPr>
           <w:rFonts w:hint="eastAsia"/>
         </w:rPr>
-        <w:t>git reflog</w:t>
-      </w:r>
+        <w:t xml:space="preserve">git </w:t>
+      </w:r>
+      <w:proofErr w:type="spellStart"/>
+      <w:r>
+        <w:rPr>
+          <w:rFonts w:hint="eastAsia"/>
+        </w:rPr>
+        <w:t>reflog</w:t>
+      </w:r>
+      <w:proofErr w:type="spellEnd"/>
       <w:r>
         <w:rPr>
           <w:rFonts w:hint="eastAsia"/>
@@ -498,10 +931,2981 @@
     </w:p>
     <w:p>
       <w:pPr>
-        <w:rPr>
-          <w:rFonts w:hint="eastAsia"/>
-        </w:rPr>
-      </w:pPr>
+        <w:pStyle w:val="1"/>
+        <w:rPr>
+          <w:rFonts w:asciiTheme="minorHAnsi" w:eastAsiaTheme="minorEastAsia" w:hAnsiTheme="minorHAnsi" w:cstheme="minorBidi" w:hint="eastAsia"/>
+          <w:b/>
+          <w:bCs/>
+          <w:color w:val="auto"/>
+          <w:sz w:val="21"/>
+          <w:szCs w:val="22"/>
+        </w:rPr>
+      </w:pPr>
+      <w:r>
+        <w:rPr>
+          <w:rFonts w:asciiTheme="minorHAnsi" w:eastAsiaTheme="minorEastAsia" w:hAnsiTheme="minorHAnsi" w:cstheme="minorBidi" w:hint="eastAsia"/>
+          <w:b/>
+          <w:bCs/>
+          <w:color w:val="auto"/>
+          <w:sz w:val="21"/>
+          <w:szCs w:val="22"/>
+        </w:rPr>
+        <w:t>查看分支</w:t>
+      </w:r>
+    </w:p>
+    <w:p>
+      <w:pPr>
+        <w:rPr>
+          <w:rFonts w:hint="eastAsia"/>
+        </w:rPr>
+      </w:pPr>
+      <w:r>
+        <w:rPr>
+          <w:rFonts w:hint="eastAsia"/>
+        </w:rPr>
+        <w:t>git branch -v</w:t>
+      </w:r>
+    </w:p>
+    <w:p>
+      <w:pPr>
+        <w:pStyle w:val="1"/>
+        <w:rPr>
+          <w:rFonts w:asciiTheme="minorHAnsi" w:eastAsiaTheme="minorEastAsia" w:hAnsiTheme="minorHAnsi" w:cstheme="minorBidi" w:hint="eastAsia"/>
+          <w:b/>
+          <w:bCs/>
+          <w:color w:val="auto"/>
+          <w:sz w:val="21"/>
+          <w:szCs w:val="22"/>
+        </w:rPr>
+      </w:pPr>
+      <w:r>
+        <w:rPr>
+          <w:rFonts w:asciiTheme="minorHAnsi" w:eastAsiaTheme="minorEastAsia" w:hAnsiTheme="minorHAnsi" w:cstheme="minorBidi" w:hint="eastAsia"/>
+          <w:b/>
+          <w:bCs/>
+          <w:color w:val="auto"/>
+          <w:sz w:val="21"/>
+          <w:szCs w:val="22"/>
+        </w:rPr>
+        <w:t>新建分支</w:t>
+      </w:r>
+    </w:p>
+    <w:p>
+      <w:pPr>
+        <w:rPr>
+          <w:rFonts w:hint="eastAsia"/>
+        </w:rPr>
+      </w:pPr>
+      <w:r>
+        <w:rPr>
+          <w:rFonts w:hint="eastAsia"/>
+        </w:rPr>
+        <w:t>git branch hotfix</w:t>
+      </w:r>
+    </w:p>
+    <w:p>
+      <w:pPr>
+        <w:rPr>
+          <w:rFonts w:hint="eastAsia"/>
+        </w:rPr>
+      </w:pPr>
+      <w:r>
+        <w:rPr>
+          <w:rFonts w:hint="eastAsia"/>
+        </w:rPr>
+        <w:t xml:space="preserve">git </w:t>
+      </w:r>
+      <w:r>
+        <w:t>branch</w:t>
+      </w:r>
+      <w:r>
+        <w:rPr>
+          <w:rFonts w:hint="eastAsia"/>
+        </w:rPr>
+        <w:t xml:space="preserve"> -v</w:t>
+      </w:r>
+    </w:p>
+    <w:p>
+      <w:pPr>
+        <w:rPr>
+          <w:rFonts w:hint="eastAsia"/>
+        </w:rPr>
+      </w:pPr>
+      <w:r>
+        <w:rPr>
+          <w:noProof/>
+        </w:rPr>
+        <w:drawing>
+          <wp:inline distT="0" distB="0" distL="0" distR="0" wp14:anchorId="1A8D4061" wp14:editId="585D750F">
+            <wp:extent cx="3856990" cy="878205"/>
+            <wp:effectExtent l="0" t="0" r="0" b="0"/>
+            <wp:docPr id="745696540" name="图片 3"/>
+            <wp:cNvGraphicFramePr>
+              <a:graphicFrameLocks xmlns:a="http://schemas.openxmlformats.org/drawingml/2006/main" noChangeAspect="1"/>
+            </wp:cNvGraphicFramePr>
+            <a:graphic xmlns:a="http://schemas.openxmlformats.org/drawingml/2006/main">
+              <a:graphicData uri="http://schemas.openxmlformats.org/drawingml/2006/picture">
+                <pic:pic xmlns:pic="http://schemas.openxmlformats.org/drawingml/2006/picture">
+                  <pic:nvPicPr>
+                    <pic:cNvPr id="0" name="Picture 3"/>
+                    <pic:cNvPicPr>
+                      <a:picLocks noChangeAspect="1" noChangeArrowheads="1"/>
+                    </pic:cNvPicPr>
+                  </pic:nvPicPr>
+                  <pic:blipFill>
+                    <a:blip r:embed="rId7">
+                      <a:extLst>
+                        <a:ext uri="{28A0092B-C50C-407E-A947-70E740481C1C}">
+                          <a14:useLocalDpi xmlns:a14="http://schemas.microsoft.com/office/drawing/2010/main" val="0"/>
+                        </a:ext>
+                      </a:extLst>
+                    </a:blip>
+                    <a:srcRect/>
+                    <a:stretch>
+                      <a:fillRect/>
+                    </a:stretch>
+                  </pic:blipFill>
+                  <pic:spPr bwMode="auto">
+                    <a:xfrm>
+                      <a:off x="0" y="0"/>
+                      <a:ext cx="3856990" cy="878205"/>
+                    </a:xfrm>
+                    <a:prstGeom prst="rect">
+                      <a:avLst/>
+                    </a:prstGeom>
+                    <a:noFill/>
+                    <a:ln>
+                      <a:noFill/>
+                    </a:ln>
+                  </pic:spPr>
+                </pic:pic>
+              </a:graphicData>
+            </a:graphic>
+          </wp:inline>
+        </w:drawing>
+      </w:r>
+    </w:p>
+    <w:p>
+      <w:pPr>
+        <w:pStyle w:val="1"/>
+        <w:rPr>
+          <w:rFonts w:asciiTheme="minorHAnsi" w:eastAsiaTheme="minorEastAsia" w:hAnsiTheme="minorHAnsi" w:cstheme="minorBidi" w:hint="eastAsia"/>
+          <w:b/>
+          <w:bCs/>
+          <w:color w:val="auto"/>
+          <w:sz w:val="21"/>
+          <w:szCs w:val="22"/>
+        </w:rPr>
+      </w:pPr>
+      <w:r>
+        <w:rPr>
+          <w:rFonts w:asciiTheme="minorHAnsi" w:eastAsiaTheme="minorEastAsia" w:hAnsiTheme="minorHAnsi" w:cstheme="minorBidi" w:hint="eastAsia"/>
+          <w:b/>
+          <w:bCs/>
+          <w:color w:val="auto"/>
+          <w:sz w:val="21"/>
+          <w:szCs w:val="22"/>
+        </w:rPr>
+        <w:t>切换分支</w:t>
+      </w:r>
+    </w:p>
+    <w:p>
+      <w:pPr>
+        <w:rPr>
+          <w:rFonts w:hint="eastAsia"/>
+        </w:rPr>
+      </w:pPr>
+      <w:r>
+        <w:rPr>
+          <w:rFonts w:hint="eastAsia"/>
+        </w:rPr>
+        <w:t>git checkout hot-fix</w:t>
+      </w:r>
+    </w:p>
+    <w:p>
+      <w:pPr>
+        <w:rPr>
+          <w:rFonts w:hint="eastAsia"/>
+        </w:rPr>
+      </w:pPr>
+      <w:r>
+        <w:rPr>
+          <w:rFonts w:hint="eastAsia"/>
+        </w:rPr>
+        <w:lastRenderedPageBreak/>
+        <w:t>git branch -v</w:t>
+      </w:r>
+    </w:p>
+    <w:p>
+      <w:pPr>
+        <w:rPr>
+          <w:rFonts w:hint="eastAsia"/>
+        </w:rPr>
+      </w:pPr>
+      <w:r>
+        <w:rPr>
+          <w:noProof/>
+        </w:rPr>
+        <w:drawing>
+          <wp:inline distT="0" distB="0" distL="0" distR="0" wp14:anchorId="0A44CDC3" wp14:editId="0C9666BE">
+            <wp:extent cx="3933825" cy="1047750"/>
+            <wp:effectExtent l="0" t="0" r="9525" b="0"/>
+            <wp:docPr id="1688539745" name="图片 1"/>
+            <wp:cNvGraphicFramePr>
+              <a:graphicFrameLocks xmlns:a="http://schemas.openxmlformats.org/drawingml/2006/main" noChangeAspect="1"/>
+            </wp:cNvGraphicFramePr>
+            <a:graphic xmlns:a="http://schemas.openxmlformats.org/drawingml/2006/main">
+              <a:graphicData uri="http://schemas.openxmlformats.org/drawingml/2006/picture">
+                <pic:pic xmlns:pic="http://schemas.openxmlformats.org/drawingml/2006/picture">
+                  <pic:nvPicPr>
+                    <pic:cNvPr id="1688539745" name=""/>
+                    <pic:cNvPicPr/>
+                  </pic:nvPicPr>
+                  <pic:blipFill>
+                    <a:blip r:embed="rId8"/>
+                    <a:stretch>
+                      <a:fillRect/>
+                    </a:stretch>
+                  </pic:blipFill>
+                  <pic:spPr>
+                    <a:xfrm>
+                      <a:off x="0" y="0"/>
+                      <a:ext cx="3933825" cy="1047750"/>
+                    </a:xfrm>
+                    <a:prstGeom prst="rect">
+                      <a:avLst/>
+                    </a:prstGeom>
+                  </pic:spPr>
+                </pic:pic>
+              </a:graphicData>
+            </a:graphic>
+          </wp:inline>
+        </w:drawing>
+      </w:r>
+    </w:p>
+    <w:p>
+      <w:pPr>
+        <w:pStyle w:val="1"/>
+        <w:rPr>
+          <w:rFonts w:asciiTheme="minorHAnsi" w:eastAsiaTheme="minorEastAsia" w:hAnsiTheme="minorHAnsi" w:cstheme="minorBidi" w:hint="eastAsia"/>
+          <w:b/>
+          <w:bCs/>
+          <w:color w:val="auto"/>
+          <w:sz w:val="21"/>
+          <w:szCs w:val="22"/>
+        </w:rPr>
+      </w:pPr>
+      <w:r>
+        <w:rPr>
+          <w:rFonts w:asciiTheme="minorHAnsi" w:eastAsiaTheme="minorEastAsia" w:hAnsiTheme="minorHAnsi" w:cstheme="minorBidi" w:hint="eastAsia"/>
+          <w:b/>
+          <w:bCs/>
+          <w:color w:val="auto"/>
+          <w:sz w:val="21"/>
+          <w:szCs w:val="22"/>
+        </w:rPr>
+        <w:t>把指定的分支合并到当前分支上</w:t>
+      </w:r>
+    </w:p>
+    <w:p>
+      <w:pPr>
+        <w:rPr>
+          <w:rFonts w:hint="eastAsia"/>
+        </w:rPr>
+      </w:pPr>
+      <w:r>
+        <w:rPr>
+          <w:rFonts w:hint="eastAsia"/>
+        </w:rPr>
+        <w:t>git merge hot-fix</w:t>
+      </w:r>
+    </w:p>
+    <w:p>
+      <w:pPr>
+        <w:rPr>
+          <w:rFonts w:hint="eastAsia"/>
+        </w:rPr>
+      </w:pPr>
+      <w:r>
+        <w:rPr>
+          <w:noProof/>
+        </w:rPr>
+        <w:drawing>
+          <wp:inline distT="0" distB="0" distL="0" distR="0" wp14:anchorId="6DF24045" wp14:editId="4EC78CDD">
+            <wp:extent cx="5274310" cy="1212215"/>
+            <wp:effectExtent l="0" t="0" r="2540" b="6985"/>
+            <wp:docPr id="308757314" name="图片 1"/>
+            <wp:cNvGraphicFramePr>
+              <a:graphicFrameLocks xmlns:a="http://schemas.openxmlformats.org/drawingml/2006/main" noChangeAspect="1"/>
+            </wp:cNvGraphicFramePr>
+            <a:graphic xmlns:a="http://schemas.openxmlformats.org/drawingml/2006/main">
+              <a:graphicData uri="http://schemas.openxmlformats.org/drawingml/2006/picture">
+                <pic:pic xmlns:pic="http://schemas.openxmlformats.org/drawingml/2006/picture">
+                  <pic:nvPicPr>
+                    <pic:cNvPr id="308757314" name=""/>
+                    <pic:cNvPicPr/>
+                  </pic:nvPicPr>
+                  <pic:blipFill>
+                    <a:blip r:embed="rId9"/>
+                    <a:stretch>
+                      <a:fillRect/>
+                    </a:stretch>
+                  </pic:blipFill>
+                  <pic:spPr>
+                    <a:xfrm>
+                      <a:off x="0" y="0"/>
+                      <a:ext cx="5274310" cy="1212215"/>
+                    </a:xfrm>
+                    <a:prstGeom prst="rect">
+                      <a:avLst/>
+                    </a:prstGeom>
+                  </pic:spPr>
+                </pic:pic>
+              </a:graphicData>
+            </a:graphic>
+          </wp:inline>
+        </w:drawing>
+      </w:r>
+    </w:p>
+    <w:p>
+      <w:pPr>
+        <w:pStyle w:val="1"/>
+        <w:rPr>
+          <w:rFonts w:asciiTheme="minorHAnsi" w:eastAsiaTheme="minorEastAsia" w:hAnsiTheme="minorHAnsi" w:cstheme="minorBidi" w:hint="eastAsia"/>
+          <w:b/>
+          <w:bCs/>
+          <w:color w:val="auto"/>
+          <w:sz w:val="21"/>
+          <w:szCs w:val="22"/>
+        </w:rPr>
+      </w:pPr>
+      <w:r>
+        <w:rPr>
+          <w:rFonts w:asciiTheme="minorHAnsi" w:eastAsiaTheme="minorEastAsia" w:hAnsiTheme="minorHAnsi" w:cstheme="minorBidi" w:hint="eastAsia"/>
+          <w:b/>
+          <w:bCs/>
+          <w:color w:val="auto"/>
+          <w:sz w:val="21"/>
+          <w:szCs w:val="22"/>
+        </w:rPr>
+        <w:t>合并冲突</w:t>
+      </w:r>
+    </w:p>
+    <w:p>
+      <w:pPr>
+        <w:rPr>
+          <w:rFonts w:hint="eastAsia"/>
+        </w:rPr>
+      </w:pPr>
+      <w:r>
+        <w:rPr>
+          <w:noProof/>
+        </w:rPr>
+        <w:drawing>
+          <wp:inline distT="0" distB="0" distL="0" distR="0" wp14:anchorId="40A9008A" wp14:editId="3906EDCC">
+            <wp:extent cx="5274310" cy="1518920"/>
+            <wp:effectExtent l="0" t="0" r="2540" b="5080"/>
+            <wp:docPr id="1050272327" name="图片 1"/>
+            <wp:cNvGraphicFramePr>
+              <a:graphicFrameLocks xmlns:a="http://schemas.openxmlformats.org/drawingml/2006/main" noChangeAspect="1"/>
+            </wp:cNvGraphicFramePr>
+            <a:graphic xmlns:a="http://schemas.openxmlformats.org/drawingml/2006/main">
+              <a:graphicData uri="http://schemas.openxmlformats.org/drawingml/2006/picture">
+                <pic:pic xmlns:pic="http://schemas.openxmlformats.org/drawingml/2006/picture">
+                  <pic:nvPicPr>
+                    <pic:cNvPr id="1050272327" name=""/>
+                    <pic:cNvPicPr/>
+                  </pic:nvPicPr>
+                  <pic:blipFill>
+                    <a:blip r:embed="rId10"/>
+                    <a:stretch>
+                      <a:fillRect/>
+                    </a:stretch>
+                  </pic:blipFill>
+                  <pic:spPr>
+                    <a:xfrm>
+                      <a:off x="0" y="0"/>
+                      <a:ext cx="5274310" cy="1518920"/>
+                    </a:xfrm>
+                    <a:prstGeom prst="rect">
+                      <a:avLst/>
+                    </a:prstGeom>
+                  </pic:spPr>
+                </pic:pic>
+              </a:graphicData>
+            </a:graphic>
+          </wp:inline>
+        </w:drawing>
+      </w:r>
+    </w:p>
+    <w:p>
+      <w:pPr>
+        <w:rPr>
+          <w:rFonts w:hint="eastAsia"/>
+        </w:rPr>
+      </w:pPr>
+      <w:r>
+        <w:rPr>
+          <w:noProof/>
+        </w:rPr>
+        <w:drawing>
+          <wp:inline distT="0" distB="0" distL="0" distR="0" wp14:anchorId="26157214" wp14:editId="671382D3">
+            <wp:extent cx="5274310" cy="1264920"/>
+            <wp:effectExtent l="0" t="0" r="2540" b="0"/>
+            <wp:docPr id="32023119" name="图片 1"/>
+            <wp:cNvGraphicFramePr>
+              <a:graphicFrameLocks xmlns:a="http://schemas.openxmlformats.org/drawingml/2006/main" noChangeAspect="1"/>
+            </wp:cNvGraphicFramePr>
+            <a:graphic xmlns:a="http://schemas.openxmlformats.org/drawingml/2006/main">
+              <a:graphicData uri="http://schemas.openxmlformats.org/drawingml/2006/picture">
+                <pic:pic xmlns:pic="http://schemas.openxmlformats.org/drawingml/2006/picture">
+                  <pic:nvPicPr>
+                    <pic:cNvPr id="32023119" name=""/>
+                    <pic:cNvPicPr/>
+                  </pic:nvPicPr>
+                  <pic:blipFill>
+                    <a:blip r:embed="rId11"/>
+                    <a:stretch>
+                      <a:fillRect/>
+                    </a:stretch>
+                  </pic:blipFill>
+                  <pic:spPr>
+                    <a:xfrm>
+                      <a:off x="0" y="0"/>
+                      <a:ext cx="5274310" cy="1264920"/>
+                    </a:xfrm>
+                    <a:prstGeom prst="rect">
+                      <a:avLst/>
+                    </a:prstGeom>
+                  </pic:spPr>
+                </pic:pic>
+              </a:graphicData>
+            </a:graphic>
+          </wp:inline>
+        </w:drawing>
+      </w:r>
+    </w:p>
+    <w:p>
+      <w:pPr>
+        <w:pStyle w:val="1"/>
+        <w:rPr>
+          <w:rFonts w:asciiTheme="minorHAnsi" w:eastAsiaTheme="minorEastAsia" w:hAnsiTheme="minorHAnsi" w:cstheme="minorBidi" w:hint="eastAsia"/>
+          <w:b/>
+          <w:bCs/>
+          <w:color w:val="auto"/>
+          <w:sz w:val="21"/>
+          <w:szCs w:val="22"/>
+        </w:rPr>
+      </w:pPr>
+      <w:r>
+        <w:rPr>
+          <w:rFonts w:asciiTheme="minorHAnsi" w:eastAsiaTheme="minorEastAsia" w:hAnsiTheme="minorHAnsi" w:cstheme="minorBidi" w:hint="eastAsia"/>
+          <w:b/>
+          <w:bCs/>
+          <w:color w:val="auto"/>
+          <w:sz w:val="21"/>
+          <w:szCs w:val="22"/>
+        </w:rPr>
+        <w:t>在</w:t>
+      </w:r>
+      <w:proofErr w:type="spellStart"/>
+      <w:r>
+        <w:rPr>
+          <w:rFonts w:asciiTheme="minorHAnsi" w:eastAsiaTheme="minorEastAsia" w:hAnsiTheme="minorHAnsi" w:cstheme="minorBidi" w:hint="eastAsia"/>
+          <w:b/>
+          <w:bCs/>
+          <w:color w:val="auto"/>
+          <w:sz w:val="21"/>
+          <w:szCs w:val="22"/>
+        </w:rPr>
+        <w:t>github</w:t>
+      </w:r>
+      <w:proofErr w:type="spellEnd"/>
+      <w:r>
+        <w:rPr>
+          <w:rFonts w:asciiTheme="minorHAnsi" w:eastAsiaTheme="minorEastAsia" w:hAnsiTheme="minorHAnsi" w:cstheme="minorBidi" w:hint="eastAsia"/>
+          <w:b/>
+          <w:bCs/>
+          <w:color w:val="auto"/>
+          <w:sz w:val="21"/>
+          <w:szCs w:val="22"/>
+        </w:rPr>
+        <w:t>上操作</w:t>
+      </w:r>
+    </w:p>
+    <w:p>
+      <w:pPr>
+        <w:rPr>
+          <w:rFonts w:hint="eastAsia"/>
+        </w:rPr>
+      </w:pPr>
+      <w:r>
+        <w:rPr>
+          <w:rFonts w:hint="eastAsia"/>
+        </w:rPr>
+        <w:t>1.</w:t>
+      </w:r>
+      <w:r>
+        <w:rPr>
+          <w:rFonts w:hint="eastAsia"/>
+        </w:rPr>
+        <w:t>新建一个仓库git-demo</w:t>
+      </w:r>
+    </w:p>
+    <w:p>
+      <w:pPr>
+        <w:rPr>
+          <w:rFonts w:hint="eastAsia"/>
+        </w:rPr>
+      </w:pPr>
+      <w:r>
+        <w:rPr>
+          <w:rFonts w:hint="eastAsia"/>
+        </w:rPr>
+        <w:t>2.本地创建一个目录git-demo</w:t>
+      </w:r>
+    </w:p>
+    <w:p>
+      <w:pPr>
+        <w:rPr>
+          <w:rFonts w:hint="eastAsia"/>
+        </w:rPr>
+      </w:pPr>
+      <w:r>
+        <w:rPr>
+          <w:rFonts w:hint="eastAsia"/>
+        </w:rPr>
+        <w:t xml:space="preserve">到目录里git </w:t>
+      </w:r>
+      <w:proofErr w:type="spellStart"/>
+      <w:r>
+        <w:rPr>
+          <w:rFonts w:hint="eastAsia"/>
+        </w:rPr>
+        <w:t>init</w:t>
+      </w:r>
+      <w:proofErr w:type="spellEnd"/>
+    </w:p>
+    <w:p>
+      <w:pPr>
+        <w:rPr>
+          <w:rFonts w:hint="eastAsia"/>
+        </w:rPr>
+      </w:pPr>
+      <w:r>
+        <w:rPr>
+          <w:rFonts w:hint="eastAsia"/>
+        </w:rPr>
+        <w:t>3.</w:t>
+      </w:r>
+      <w:r>
+        <w:rPr>
+          <w:rFonts w:hint="eastAsia"/>
+        </w:rPr>
+        <w:t>本地库加上别名</w:t>
+      </w:r>
+    </w:p>
+    <w:p>
+      <w:pPr>
+        <w:rPr>
+          <w:rFonts w:hint="eastAsia"/>
+        </w:rPr>
+      </w:pPr>
+      <w:r>
+        <w:rPr>
+          <w:rFonts w:hint="eastAsia"/>
+        </w:rPr>
+        <w:t xml:space="preserve">git remote add </w:t>
+      </w:r>
+      <w:r>
+        <w:rPr>
+          <w:rFonts w:hint="eastAsia"/>
+        </w:rPr>
+        <w:t>git-demo-remote</w:t>
+      </w:r>
+      <w:r>
+        <w:rPr>
+          <w:rFonts w:hint="eastAsia"/>
+        </w:rPr>
+        <w:t xml:space="preserve"> </w:t>
+      </w:r>
+      <w:hyperlink r:id="rId12" w:history="1">
+        <w:r>
+          <w:rPr>
+            <w:rStyle w:val="ae"/>
+            <w:rFonts w:hint="eastAsia"/>
+          </w:rPr>
+          <w:t>git@github.com:xiangwj/git-demo.git</w:t>
+        </w:r>
+      </w:hyperlink>
+    </w:p>
+    <w:p>
+      <w:pPr>
+        <w:rPr>
+          <w:rFonts w:hint="eastAsia"/>
+        </w:rPr>
+      </w:pPr>
+      <w:r>
+        <w:rPr>
+          <w:noProof/>
+        </w:rPr>
+        <w:lastRenderedPageBreak/>
+        <w:drawing>
+          <wp:inline distT="0" distB="0" distL="0" distR="0" wp14:anchorId="67EECB16" wp14:editId="46D4C570">
+            <wp:extent cx="5274310" cy="522605"/>
+            <wp:effectExtent l="0" t="0" r="2540" b="0"/>
+            <wp:docPr id="1421541657" name="图片 1"/>
+            <wp:cNvGraphicFramePr>
+              <a:graphicFrameLocks xmlns:a="http://schemas.openxmlformats.org/drawingml/2006/main" noChangeAspect="1"/>
+            </wp:cNvGraphicFramePr>
+            <a:graphic xmlns:a="http://schemas.openxmlformats.org/drawingml/2006/main">
+              <a:graphicData uri="http://schemas.openxmlformats.org/drawingml/2006/picture">
+                <pic:pic xmlns:pic="http://schemas.openxmlformats.org/drawingml/2006/picture">
+                  <pic:nvPicPr>
+                    <pic:cNvPr id="1421541657" name=""/>
+                    <pic:cNvPicPr/>
+                  </pic:nvPicPr>
+                  <pic:blipFill>
+                    <a:blip r:embed="rId13"/>
+                    <a:stretch>
+                      <a:fillRect/>
+                    </a:stretch>
+                  </pic:blipFill>
+                  <pic:spPr>
+                    <a:xfrm>
+                      <a:off x="0" y="0"/>
+                      <a:ext cx="5274310" cy="522605"/>
+                    </a:xfrm>
+                    <a:prstGeom prst="rect">
+                      <a:avLst/>
+                    </a:prstGeom>
+                  </pic:spPr>
+                </pic:pic>
+              </a:graphicData>
+            </a:graphic>
+          </wp:inline>
+        </w:drawing>
+      </w:r>
+    </w:p>
+    <w:p>
+      <w:pPr>
+        <w:rPr>
+          <w:rFonts w:hint="eastAsia"/>
+        </w:rPr>
+      </w:pPr>
+      <w:r>
+        <w:rPr>
+          <w:rFonts w:hint="eastAsia"/>
+        </w:rPr>
+        <w:t>git pull main(</w:t>
+      </w:r>
+      <w:r>
+        <w:rPr>
+          <w:rFonts w:hint="eastAsia"/>
+          <w:b/>
+          <w:bCs/>
+          <w:color w:val="FF0000"/>
+        </w:rPr>
+        <w:t>加上分支名</w:t>
+      </w:r>
+      <w:r>
+        <w:rPr>
+          <w:rFonts w:hint="eastAsia"/>
+        </w:rPr>
+        <w:t>)</w:t>
+      </w:r>
+    </w:p>
+    <w:p>
+      <w:pPr>
+        <w:rPr>
+          <w:rFonts w:hint="eastAsia"/>
+        </w:rPr>
+      </w:pPr>
+    </w:p>
+    <w:p>
+      <w:pPr>
+        <w:rPr>
+          <w:rFonts w:hint="eastAsia"/>
+        </w:rPr>
+      </w:pPr>
+    </w:p>
+    <w:p>
+      <w:pPr>
+        <w:rPr>
+          <w:rFonts w:hint="eastAsia"/>
+        </w:rPr>
+      </w:pPr>
+      <w:r>
+        <w:rPr>
+          <w:rFonts w:hint="eastAsia"/>
+        </w:rPr>
+        <w:t>4.推送上去</w:t>
+      </w:r>
+    </w:p>
+    <w:p>
+      <w:pPr>
+        <w:rPr>
+          <w:rFonts w:hint="eastAsia"/>
+        </w:rPr>
+      </w:pPr>
+      <w:r>
+        <w:rPr>
+          <w:rFonts w:hint="eastAsia"/>
+        </w:rPr>
+        <w:t>先git branch -v 查看一下本地分支</w:t>
+      </w:r>
+    </w:p>
+    <w:p>
+      <w:pPr>
+        <w:rPr>
+          <w:rFonts w:hint="eastAsia"/>
+        </w:rPr>
+      </w:pPr>
+      <w:r>
+        <w:rPr>
+          <w:rFonts w:hint="eastAsia"/>
+        </w:rPr>
+        <w:t>git push git-demo-remote（远程别名） master （本地分支）</w:t>
+      </w:r>
+    </w:p>
+    <w:p>
+      <w:pPr>
+        <w:rPr>
+          <w:rFonts w:hint="eastAsia"/>
+        </w:rPr>
+      </w:pPr>
+      <w:r>
+        <w:rPr>
+          <w:rFonts w:hint="eastAsia"/>
+        </w:rPr>
+        <w:t>5.邀请别人直接提交</w:t>
+      </w:r>
+    </w:p>
+    <w:p>
+      <w:pPr>
+        <w:rPr>
+          <w:rFonts w:hint="eastAsia"/>
+        </w:rPr>
+      </w:pPr>
+      <w:r>
+        <w:rPr>
+          <w:noProof/>
+        </w:rPr>
+        <w:drawing>
+          <wp:inline distT="0" distB="0" distL="0" distR="0" wp14:anchorId="258C53D8" wp14:editId="5ED92598">
+            <wp:extent cx="5274310" cy="1849755"/>
+            <wp:effectExtent l="0" t="0" r="2540" b="0"/>
+            <wp:docPr id="1335032149" name="图片 4"/>
+            <wp:cNvGraphicFramePr>
+              <a:graphicFrameLocks xmlns:a="http://schemas.openxmlformats.org/drawingml/2006/main" noChangeAspect="1"/>
+            </wp:cNvGraphicFramePr>
+            <a:graphic xmlns:a="http://schemas.openxmlformats.org/drawingml/2006/main">
+              <a:graphicData uri="http://schemas.openxmlformats.org/drawingml/2006/picture">
+                <pic:pic xmlns:pic="http://schemas.openxmlformats.org/drawingml/2006/picture">
+                  <pic:nvPicPr>
+                    <pic:cNvPr id="0" name="Picture 4"/>
+                    <pic:cNvPicPr>
+                      <a:picLocks noChangeAspect="1" noChangeArrowheads="1"/>
+                    </pic:cNvPicPr>
+                  </pic:nvPicPr>
+                  <pic:blipFill>
+                    <a:blip r:embed="rId14">
+                      <a:extLst>
+                        <a:ext uri="{28A0092B-C50C-407E-A947-70E740481C1C}">
+                          <a14:useLocalDpi xmlns:a14="http://schemas.microsoft.com/office/drawing/2010/main" val="0"/>
+                        </a:ext>
+                      </a:extLst>
+                    </a:blip>
+                    <a:srcRect/>
+                    <a:stretch>
+                      <a:fillRect/>
+                    </a:stretch>
+                  </pic:blipFill>
+                  <pic:spPr bwMode="auto">
+                    <a:xfrm>
+                      <a:off x="0" y="0"/>
+                      <a:ext cx="5274310" cy="1849755"/>
+                    </a:xfrm>
+                    <a:prstGeom prst="rect">
+                      <a:avLst/>
+                    </a:prstGeom>
+                    <a:noFill/>
+                    <a:ln>
+                      <a:noFill/>
+                    </a:ln>
+                  </pic:spPr>
+                </pic:pic>
+              </a:graphicData>
+            </a:graphic>
+          </wp:inline>
+        </w:drawing>
+      </w:r>
+    </w:p>
+    <w:p>
+      <w:pPr>
+        <w:rPr>
+          <w:rFonts w:hint="eastAsia"/>
+        </w:rPr>
+      </w:pPr>
+      <w:r>
+        <w:rPr>
+          <w:noProof/>
+        </w:rPr>
+        <w:drawing>
+          <wp:inline distT="0" distB="0" distL="0" distR="0" wp14:anchorId="7B6C7BCA" wp14:editId="1CBAA265">
+            <wp:extent cx="5274310" cy="2665095"/>
+            <wp:effectExtent l="0" t="0" r="2540" b="1905"/>
+            <wp:docPr id="1691772197" name="图片 6"/>
+            <wp:cNvGraphicFramePr>
+              <a:graphicFrameLocks xmlns:a="http://schemas.openxmlformats.org/drawingml/2006/main" noChangeAspect="1"/>
+            </wp:cNvGraphicFramePr>
+            <a:graphic xmlns:a="http://schemas.openxmlformats.org/drawingml/2006/main">
+              <a:graphicData uri="http://schemas.openxmlformats.org/drawingml/2006/picture">
+                <pic:pic xmlns:pic="http://schemas.openxmlformats.org/drawingml/2006/picture">
+                  <pic:nvPicPr>
+                    <pic:cNvPr id="0" name="Picture 6"/>
+                    <pic:cNvPicPr>
+                      <a:picLocks noChangeAspect="1" noChangeArrowheads="1"/>
+                    </pic:cNvPicPr>
+                  </pic:nvPicPr>
+                  <pic:blipFill>
+                    <a:blip r:embed="rId15">
+                      <a:extLst>
+                        <a:ext uri="{28A0092B-C50C-407E-A947-70E740481C1C}">
+                          <a14:useLocalDpi xmlns:a14="http://schemas.microsoft.com/office/drawing/2010/main" val="0"/>
+                        </a:ext>
+                      </a:extLst>
+                    </a:blip>
+                    <a:srcRect/>
+                    <a:stretch>
+                      <a:fillRect/>
+                    </a:stretch>
+                  </pic:blipFill>
+                  <pic:spPr bwMode="auto">
+                    <a:xfrm>
+                      <a:off x="0" y="0"/>
+                      <a:ext cx="5274310" cy="2665095"/>
+                    </a:xfrm>
+                    <a:prstGeom prst="rect">
+                      <a:avLst/>
+                    </a:prstGeom>
+                    <a:noFill/>
+                    <a:ln>
+                      <a:noFill/>
+                    </a:ln>
+                  </pic:spPr>
+                </pic:pic>
+              </a:graphicData>
+            </a:graphic>
+          </wp:inline>
+        </w:drawing>
+      </w:r>
+    </w:p>
+    <w:p>
+      <w:pPr>
+        <w:rPr>
+          <w:rFonts w:hint="eastAsia"/>
+        </w:rPr>
+      </w:pPr>
+      <w:r>
+        <w:rPr>
+          <w:noProof/>
+        </w:rPr>
+        <w:lastRenderedPageBreak/>
+        <w:drawing>
+          <wp:inline distT="0" distB="0" distL="0" distR="0" wp14:anchorId="3DE82AF4" wp14:editId="579F0585">
+            <wp:extent cx="5274310" cy="2922270"/>
+            <wp:effectExtent l="0" t="0" r="2540" b="0"/>
+            <wp:docPr id="1018899265" name="图片 7"/>
+            <wp:cNvGraphicFramePr>
+              <a:graphicFrameLocks xmlns:a="http://schemas.openxmlformats.org/drawingml/2006/main" noChangeAspect="1"/>
+            </wp:cNvGraphicFramePr>
+            <a:graphic xmlns:a="http://schemas.openxmlformats.org/drawingml/2006/main">
+              <a:graphicData uri="http://schemas.openxmlformats.org/drawingml/2006/picture">
+                <pic:pic xmlns:pic="http://schemas.openxmlformats.org/drawingml/2006/picture">
+                  <pic:nvPicPr>
+                    <pic:cNvPr id="0" name="Picture 7"/>
+                    <pic:cNvPicPr>
+                      <a:picLocks noChangeAspect="1" noChangeArrowheads="1"/>
+                    </pic:cNvPicPr>
+                  </pic:nvPicPr>
+                  <pic:blipFill>
+                    <a:blip r:embed="rId16">
+                      <a:extLst>
+                        <a:ext uri="{28A0092B-C50C-407E-A947-70E740481C1C}">
+                          <a14:useLocalDpi xmlns:a14="http://schemas.microsoft.com/office/drawing/2010/main" val="0"/>
+                        </a:ext>
+                      </a:extLst>
+                    </a:blip>
+                    <a:srcRect/>
+                    <a:stretch>
+                      <a:fillRect/>
+                    </a:stretch>
+                  </pic:blipFill>
+                  <pic:spPr bwMode="auto">
+                    <a:xfrm>
+                      <a:off x="0" y="0"/>
+                      <a:ext cx="5274310" cy="2922270"/>
+                    </a:xfrm>
+                    <a:prstGeom prst="rect">
+                      <a:avLst/>
+                    </a:prstGeom>
+                    <a:noFill/>
+                    <a:ln>
+                      <a:noFill/>
+                    </a:ln>
+                  </pic:spPr>
+                </pic:pic>
+              </a:graphicData>
+            </a:graphic>
+          </wp:inline>
+        </w:drawing>
+      </w:r>
+    </w:p>
+    <w:p>
+      <w:pPr>
+        <w:rPr>
+          <w:rFonts w:hint="eastAsia"/>
+        </w:rPr>
+      </w:pPr>
+      <w:r>
+        <w:rPr>
+          <w:noProof/>
+        </w:rPr>
+        <w:drawing>
+          <wp:inline distT="0" distB="0" distL="0" distR="0" wp14:anchorId="178DB5B5" wp14:editId="0D97F958">
+            <wp:extent cx="5274310" cy="1798320"/>
+            <wp:effectExtent l="0" t="0" r="2540" b="0"/>
+            <wp:docPr id="233248867" name="图片 8"/>
+            <wp:cNvGraphicFramePr>
+              <a:graphicFrameLocks xmlns:a="http://schemas.openxmlformats.org/drawingml/2006/main" noChangeAspect="1"/>
+            </wp:cNvGraphicFramePr>
+            <a:graphic xmlns:a="http://schemas.openxmlformats.org/drawingml/2006/main">
+              <a:graphicData uri="http://schemas.openxmlformats.org/drawingml/2006/picture">
+                <pic:pic xmlns:pic="http://schemas.openxmlformats.org/drawingml/2006/picture">
+                  <pic:nvPicPr>
+                    <pic:cNvPr id="0" name="Picture 8"/>
+                    <pic:cNvPicPr>
+                      <a:picLocks noChangeAspect="1" noChangeArrowheads="1"/>
+                    </pic:cNvPicPr>
+                  </pic:nvPicPr>
+                  <pic:blipFill>
+                    <a:blip r:embed="rId17">
+                      <a:extLst>
+                        <a:ext uri="{28A0092B-C50C-407E-A947-70E740481C1C}">
+                          <a14:useLocalDpi xmlns:a14="http://schemas.microsoft.com/office/drawing/2010/main" val="0"/>
+                        </a:ext>
+                      </a:extLst>
+                    </a:blip>
+                    <a:srcRect/>
+                    <a:stretch>
+                      <a:fillRect/>
+                    </a:stretch>
+                  </pic:blipFill>
+                  <pic:spPr bwMode="auto">
+                    <a:xfrm>
+                      <a:off x="0" y="0"/>
+                      <a:ext cx="5274310" cy="1798320"/>
+                    </a:xfrm>
+                    <a:prstGeom prst="rect">
+                      <a:avLst/>
+                    </a:prstGeom>
+                    <a:noFill/>
+                    <a:ln>
+                      <a:noFill/>
+                    </a:ln>
+                  </pic:spPr>
+                </pic:pic>
+              </a:graphicData>
+            </a:graphic>
+          </wp:inline>
+        </w:drawing>
+      </w:r>
+    </w:p>
+    <w:p>
+      <w:pPr>
+        <w:rPr>
+          <w:rFonts w:hint="eastAsia"/>
+        </w:rPr>
+      </w:pPr>
+      <w:r>
+        <w:rPr>
+          <w:rFonts w:hint="eastAsia"/>
+        </w:rPr>
+        <w:t>把里面的</w:t>
+      </w:r>
+      <w:proofErr w:type="spellStart"/>
+      <w:r>
+        <w:rPr>
+          <w:rFonts w:hint="eastAsia"/>
+        </w:rPr>
+        <w:t>url</w:t>
+      </w:r>
+      <w:proofErr w:type="spellEnd"/>
+      <w:r>
+        <w:rPr>
+          <w:rFonts w:hint="eastAsia"/>
+        </w:rPr>
+        <w:t>告诉别人</w:t>
+      </w:r>
+    </w:p>
+    <w:p>
+      <w:pPr>
+        <w:rPr>
+          <w:rFonts w:hint="eastAsia"/>
+        </w:rPr>
+      </w:pPr>
+      <w:r>
+        <w:rPr>
+          <w:noProof/>
+        </w:rPr>
+        <w:drawing>
+          <wp:inline distT="0" distB="0" distL="0" distR="0" wp14:anchorId="2879366F" wp14:editId="7855A0FA">
+            <wp:extent cx="5274310" cy="2480945"/>
+            <wp:effectExtent l="0" t="0" r="2540" b="0"/>
+            <wp:docPr id="2070960806" name="图片 9"/>
+            <wp:cNvGraphicFramePr>
+              <a:graphicFrameLocks xmlns:a="http://schemas.openxmlformats.org/drawingml/2006/main" noChangeAspect="1"/>
+            </wp:cNvGraphicFramePr>
+            <a:graphic xmlns:a="http://schemas.openxmlformats.org/drawingml/2006/main">
+              <a:graphicData uri="http://schemas.openxmlformats.org/drawingml/2006/picture">
+                <pic:pic xmlns:pic="http://schemas.openxmlformats.org/drawingml/2006/picture">
+                  <pic:nvPicPr>
+                    <pic:cNvPr id="0" name="Picture 9"/>
+                    <pic:cNvPicPr>
+                      <a:picLocks noChangeAspect="1" noChangeArrowheads="1"/>
+                    </pic:cNvPicPr>
+                  </pic:nvPicPr>
+                  <pic:blipFill>
+                    <a:blip r:embed="rId18" cstate="print">
+                      <a:extLst>
+                        <a:ext uri="{28A0092B-C50C-407E-A947-70E740481C1C}">
+                          <a14:useLocalDpi xmlns:a14="http://schemas.microsoft.com/office/drawing/2010/main" val="0"/>
+                        </a:ext>
+                      </a:extLst>
+                    </a:blip>
+                    <a:srcRect/>
+                    <a:stretch>
+                      <a:fillRect/>
+                    </a:stretch>
+                  </pic:blipFill>
+                  <pic:spPr bwMode="auto">
+                    <a:xfrm>
+                      <a:off x="0" y="0"/>
+                      <a:ext cx="5274310" cy="2480945"/>
+                    </a:xfrm>
+                    <a:prstGeom prst="rect">
+                      <a:avLst/>
+                    </a:prstGeom>
+                    <a:noFill/>
+                    <a:ln>
+                      <a:noFill/>
+                    </a:ln>
+                  </pic:spPr>
+                </pic:pic>
+              </a:graphicData>
+            </a:graphic>
+          </wp:inline>
+        </w:drawing>
+      </w:r>
+    </w:p>
+    <w:p>
+      <w:pPr>
+        <w:rPr>
+          <w:rFonts w:hint="eastAsia"/>
+        </w:rPr>
+      </w:pPr>
+      <w:r>
+        <w:rPr>
+          <w:rFonts w:hint="eastAsia"/>
+        </w:rPr>
+        <w:t>别人先git clone</w:t>
+      </w:r>
+      <w:r>
+        <w:rPr>
+          <w:rFonts w:hint="eastAsia"/>
+        </w:rPr>
+        <w:t>，改完代码后，直接commit push后，会提示登录，登录成功后就提交代码了</w:t>
+      </w:r>
+    </w:p>
+    <w:p>
+      <w:pPr>
+        <w:rPr>
+          <w:rFonts w:hint="eastAsia"/>
+        </w:rPr>
+      </w:pPr>
+      <w:r>
+        <w:rPr>
+          <w:noProof/>
+        </w:rPr>
+        <w:lastRenderedPageBreak/>
+        <w:drawing>
+          <wp:inline distT="0" distB="0" distL="0" distR="0" wp14:anchorId="0DE8F457" wp14:editId="6D87E7CC">
+            <wp:extent cx="5274310" cy="1377950"/>
+            <wp:effectExtent l="0" t="0" r="2540" b="0"/>
+            <wp:docPr id="231567351" name="图片 10"/>
+            <wp:cNvGraphicFramePr>
+              <a:graphicFrameLocks xmlns:a="http://schemas.openxmlformats.org/drawingml/2006/main" noChangeAspect="1"/>
+            </wp:cNvGraphicFramePr>
+            <a:graphic xmlns:a="http://schemas.openxmlformats.org/drawingml/2006/main">
+              <a:graphicData uri="http://schemas.openxmlformats.org/drawingml/2006/picture">
+                <pic:pic xmlns:pic="http://schemas.openxmlformats.org/drawingml/2006/picture">
+                  <pic:nvPicPr>
+                    <pic:cNvPr id="0" name="Picture 10"/>
+                    <pic:cNvPicPr>
+                      <a:picLocks noChangeAspect="1" noChangeArrowheads="1"/>
+                    </pic:cNvPicPr>
+                  </pic:nvPicPr>
+                  <pic:blipFill>
+                    <a:blip r:embed="rId19">
+                      <a:extLst>
+                        <a:ext uri="{28A0092B-C50C-407E-A947-70E740481C1C}">
+                          <a14:useLocalDpi xmlns:a14="http://schemas.microsoft.com/office/drawing/2010/main" val="0"/>
+                        </a:ext>
+                      </a:extLst>
+                    </a:blip>
+                    <a:srcRect/>
+                    <a:stretch>
+                      <a:fillRect/>
+                    </a:stretch>
+                  </pic:blipFill>
+                  <pic:spPr bwMode="auto">
+                    <a:xfrm>
+                      <a:off x="0" y="0"/>
+                      <a:ext cx="5274310" cy="1377950"/>
+                    </a:xfrm>
+                    <a:prstGeom prst="rect">
+                      <a:avLst/>
+                    </a:prstGeom>
+                    <a:noFill/>
+                    <a:ln>
+                      <a:noFill/>
+                    </a:ln>
+                  </pic:spPr>
+                </pic:pic>
+              </a:graphicData>
+            </a:graphic>
+          </wp:inline>
+        </w:drawing>
+      </w:r>
+    </w:p>
+    <w:p>
+      <w:pPr>
+        <w:rPr>
+          <w:rFonts w:hint="eastAsia"/>
+        </w:rPr>
+      </w:pPr>
+    </w:p>
+    <w:p>
+      <w:pPr>
+        <w:rPr>
+          <w:rFonts w:hint="eastAsia"/>
+        </w:rPr>
+      </w:pPr>
+    </w:p>
+    <w:p>
+      <w:pPr>
+        <w:rPr>
+          <w:rFonts w:hint="eastAsia"/>
+        </w:rPr>
+      </w:pPr>
+      <w:r>
+        <w:rPr>
+          <w:rFonts w:hint="eastAsia"/>
+        </w:rPr>
+        <w:t>团队外协作</w:t>
+      </w:r>
+    </w:p>
+    <w:p>
+      <w:pPr>
+        <w:rPr>
+          <w:rFonts w:hint="eastAsia"/>
+        </w:rPr>
+      </w:pPr>
+      <w:r>
+        <w:rPr>
+          <w:noProof/>
+        </w:rPr>
+        <w:drawing>
+          <wp:inline distT="0" distB="0" distL="0" distR="0" wp14:anchorId="7B166215" wp14:editId="0F3AEE3E">
+            <wp:extent cx="5274310" cy="2255520"/>
+            <wp:effectExtent l="0" t="0" r="2540" b="0"/>
+            <wp:docPr id="2068374384" name="图片 11"/>
+            <wp:cNvGraphicFramePr>
+              <a:graphicFrameLocks xmlns:a="http://schemas.openxmlformats.org/drawingml/2006/main" noChangeAspect="1"/>
+            </wp:cNvGraphicFramePr>
+            <a:graphic xmlns:a="http://schemas.openxmlformats.org/drawingml/2006/main">
+              <a:graphicData uri="http://schemas.openxmlformats.org/drawingml/2006/picture">
+                <pic:pic xmlns:pic="http://schemas.openxmlformats.org/drawingml/2006/picture">
+                  <pic:nvPicPr>
+                    <pic:cNvPr id="0" name="Picture 11"/>
+                    <pic:cNvPicPr>
+                      <a:picLocks noChangeAspect="1" noChangeArrowheads="1"/>
+                    </pic:cNvPicPr>
+                  </pic:nvPicPr>
+                  <pic:blipFill>
+                    <a:blip r:embed="rId20" cstate="print">
+                      <a:extLst>
+                        <a:ext uri="{28A0092B-C50C-407E-A947-70E740481C1C}">
+                          <a14:useLocalDpi xmlns:a14="http://schemas.microsoft.com/office/drawing/2010/main" val="0"/>
+                        </a:ext>
+                      </a:extLst>
+                    </a:blip>
+                    <a:srcRect/>
+                    <a:stretch>
+                      <a:fillRect/>
+                    </a:stretch>
+                  </pic:blipFill>
+                  <pic:spPr bwMode="auto">
+                    <a:xfrm>
+                      <a:off x="0" y="0"/>
+                      <a:ext cx="5274310" cy="2255520"/>
+                    </a:xfrm>
+                    <a:prstGeom prst="rect">
+                      <a:avLst/>
+                    </a:prstGeom>
+                    <a:noFill/>
+                    <a:ln>
+                      <a:noFill/>
+                    </a:ln>
+                  </pic:spPr>
+                </pic:pic>
+              </a:graphicData>
+            </a:graphic>
+          </wp:inline>
+        </w:drawing>
+      </w:r>
+    </w:p>
+    <w:p>
+      <w:pPr>
+        <w:rPr>
+          <w:rFonts w:hint="eastAsia"/>
+        </w:rPr>
+      </w:pPr>
+      <w:r>
+        <w:rPr>
+          <w:noProof/>
+        </w:rPr>
+        <w:drawing>
+          <wp:inline distT="0" distB="0" distL="0" distR="0" wp14:anchorId="66EFF340" wp14:editId="0E611A2A">
+            <wp:extent cx="5274310" cy="2464435"/>
+            <wp:effectExtent l="0" t="0" r="2540" b="0"/>
+            <wp:docPr id="643747689" name="图片 1"/>
+            <wp:cNvGraphicFramePr>
+              <a:graphicFrameLocks xmlns:a="http://schemas.openxmlformats.org/drawingml/2006/main" noChangeAspect="1"/>
+            </wp:cNvGraphicFramePr>
+            <a:graphic xmlns:a="http://schemas.openxmlformats.org/drawingml/2006/main">
+              <a:graphicData uri="http://schemas.openxmlformats.org/drawingml/2006/picture">
+                <pic:pic xmlns:pic="http://schemas.openxmlformats.org/drawingml/2006/picture">
+                  <pic:nvPicPr>
+                    <pic:cNvPr id="643747689" name=""/>
+                    <pic:cNvPicPr/>
+                  </pic:nvPicPr>
+                  <pic:blipFill>
+                    <a:blip r:embed="rId21"/>
+                    <a:stretch>
+                      <a:fillRect/>
+                    </a:stretch>
+                  </pic:blipFill>
+                  <pic:spPr>
+                    <a:xfrm>
+                      <a:off x="0" y="0"/>
+                      <a:ext cx="5274310" cy="2464435"/>
+                    </a:xfrm>
+                    <a:prstGeom prst="rect">
+                      <a:avLst/>
+                    </a:prstGeom>
+                  </pic:spPr>
+                </pic:pic>
+              </a:graphicData>
+            </a:graphic>
+          </wp:inline>
+        </w:drawing>
+      </w:r>
+    </w:p>
+    <w:p>
+      <w:pPr>
+        <w:rPr>
+          <w:rFonts w:hint="eastAsia"/>
+        </w:rPr>
+      </w:pPr>
+    </w:p>
+    <w:p>
+      <w:pPr>
+        <w:rPr>
+          <w:rFonts w:hint="eastAsia"/>
+        </w:rPr>
+      </w:pPr>
+      <w:r>
+        <w:rPr>
+          <w:noProof/>
+        </w:rPr>
+        <w:lastRenderedPageBreak/>
+        <w:drawing>
+          <wp:inline distT="0" distB="0" distL="0" distR="0" wp14:anchorId="07E05C9B" wp14:editId="02B86DB6">
+            <wp:extent cx="5274310" cy="2745105"/>
+            <wp:effectExtent l="0" t="0" r="2540" b="0"/>
+            <wp:docPr id="1180354337" name="图片 12"/>
+            <wp:cNvGraphicFramePr>
+              <a:graphicFrameLocks xmlns:a="http://schemas.openxmlformats.org/drawingml/2006/main" noChangeAspect="1"/>
+            </wp:cNvGraphicFramePr>
+            <a:graphic xmlns:a="http://schemas.openxmlformats.org/drawingml/2006/main">
+              <a:graphicData uri="http://schemas.openxmlformats.org/drawingml/2006/picture">
+                <pic:pic xmlns:pic="http://schemas.openxmlformats.org/drawingml/2006/picture">
+                  <pic:nvPicPr>
+                    <pic:cNvPr id="0" name="Picture 12"/>
+                    <pic:cNvPicPr>
+                      <a:picLocks noChangeAspect="1" noChangeArrowheads="1"/>
+                    </pic:cNvPicPr>
+                  </pic:nvPicPr>
+                  <pic:blipFill>
+                    <a:blip r:embed="rId22" cstate="print">
+                      <a:extLst>
+                        <a:ext uri="{28A0092B-C50C-407E-A947-70E740481C1C}">
+                          <a14:useLocalDpi xmlns:a14="http://schemas.microsoft.com/office/drawing/2010/main" val="0"/>
+                        </a:ext>
+                      </a:extLst>
+                    </a:blip>
+                    <a:srcRect/>
+                    <a:stretch>
+                      <a:fillRect/>
+                    </a:stretch>
+                  </pic:blipFill>
+                  <pic:spPr bwMode="auto">
+                    <a:xfrm>
+                      <a:off x="0" y="0"/>
+                      <a:ext cx="5274310" cy="2745105"/>
+                    </a:xfrm>
+                    <a:prstGeom prst="rect">
+                      <a:avLst/>
+                    </a:prstGeom>
+                    <a:noFill/>
+                    <a:ln>
+                      <a:noFill/>
+                    </a:ln>
+                  </pic:spPr>
+                </pic:pic>
+              </a:graphicData>
+            </a:graphic>
+          </wp:inline>
+        </w:drawing>
+      </w:r>
+    </w:p>
+    <w:p>
+      <w:pPr>
+        <w:rPr>
+          <w:rFonts w:hint="eastAsia"/>
+        </w:rPr>
+      </w:pPr>
+      <w:r>
+        <w:rPr>
+          <w:noProof/>
+        </w:rPr>
+        <w:drawing>
+          <wp:inline distT="0" distB="0" distL="0" distR="0" wp14:anchorId="1A6A7614" wp14:editId="379DA812">
+            <wp:extent cx="5274310" cy="2254250"/>
+            <wp:effectExtent l="0" t="0" r="2540" b="0"/>
+            <wp:docPr id="1025735040" name="图片 13"/>
+            <wp:cNvGraphicFramePr>
+              <a:graphicFrameLocks xmlns:a="http://schemas.openxmlformats.org/drawingml/2006/main" noChangeAspect="1"/>
+            </wp:cNvGraphicFramePr>
+            <a:graphic xmlns:a="http://schemas.openxmlformats.org/drawingml/2006/main">
+              <a:graphicData uri="http://schemas.openxmlformats.org/drawingml/2006/picture">
+                <pic:pic xmlns:pic="http://schemas.openxmlformats.org/drawingml/2006/picture">
+                  <pic:nvPicPr>
+                    <pic:cNvPr id="0" name="Picture 13"/>
+                    <pic:cNvPicPr>
+                      <a:picLocks noChangeAspect="1" noChangeArrowheads="1"/>
+                    </pic:cNvPicPr>
+                  </pic:nvPicPr>
+                  <pic:blipFill>
+                    <a:blip r:embed="rId23" cstate="print">
+                      <a:extLst>
+                        <a:ext uri="{28A0092B-C50C-407E-A947-70E740481C1C}">
+                          <a14:useLocalDpi xmlns:a14="http://schemas.microsoft.com/office/drawing/2010/main" val="0"/>
+                        </a:ext>
+                      </a:extLst>
+                    </a:blip>
+                    <a:srcRect/>
+                    <a:stretch>
+                      <a:fillRect/>
+                    </a:stretch>
+                  </pic:blipFill>
+                  <pic:spPr bwMode="auto">
+                    <a:xfrm>
+                      <a:off x="0" y="0"/>
+                      <a:ext cx="5274310" cy="2254250"/>
+                    </a:xfrm>
+                    <a:prstGeom prst="rect">
+                      <a:avLst/>
+                    </a:prstGeom>
+                    <a:noFill/>
+                    <a:ln>
+                      <a:noFill/>
+                    </a:ln>
+                  </pic:spPr>
+                </pic:pic>
+              </a:graphicData>
+            </a:graphic>
+          </wp:inline>
+        </w:drawing>
+      </w:r>
+    </w:p>
+    <w:p>
+      <w:pPr>
+        <w:rPr>
+          <w:rFonts w:hint="eastAsia"/>
+        </w:rPr>
+      </w:pPr>
+      <w:r>
+        <w:rPr>
+          <w:noProof/>
+        </w:rPr>
+        <w:drawing>
+          <wp:inline distT="0" distB="0" distL="0" distR="0" wp14:anchorId="7F6C97F4" wp14:editId="750C40FB">
+            <wp:extent cx="5274310" cy="2620010"/>
+            <wp:effectExtent l="0" t="0" r="2540" b="8890"/>
+            <wp:docPr id="908567404" name="图片 1"/>
+            <wp:cNvGraphicFramePr>
+              <a:graphicFrameLocks xmlns:a="http://schemas.openxmlformats.org/drawingml/2006/main" noChangeAspect="1"/>
+            </wp:cNvGraphicFramePr>
+            <a:graphic xmlns:a="http://schemas.openxmlformats.org/drawingml/2006/main">
+              <a:graphicData uri="http://schemas.openxmlformats.org/drawingml/2006/picture">
+                <pic:pic xmlns:pic="http://schemas.openxmlformats.org/drawingml/2006/picture">
+                  <pic:nvPicPr>
+                    <pic:cNvPr id="908567404" name=""/>
+                    <pic:cNvPicPr/>
+                  </pic:nvPicPr>
+                  <pic:blipFill>
+                    <a:blip r:embed="rId24"/>
+                    <a:stretch>
+                      <a:fillRect/>
+                    </a:stretch>
+                  </pic:blipFill>
+                  <pic:spPr>
+                    <a:xfrm>
+                      <a:off x="0" y="0"/>
+                      <a:ext cx="5274310" cy="2620010"/>
+                    </a:xfrm>
+                    <a:prstGeom prst="rect">
+                      <a:avLst/>
+                    </a:prstGeom>
+                  </pic:spPr>
+                </pic:pic>
+              </a:graphicData>
+            </a:graphic>
+          </wp:inline>
+        </w:drawing>
+      </w:r>
+    </w:p>
+    <w:p>
+      <w:pPr>
+        <w:rPr>
+          <w:rFonts w:hint="eastAsia"/>
+        </w:rPr>
+      </w:pPr>
+      <w:r>
+        <w:rPr>
+          <w:rFonts w:hint="eastAsia"/>
+        </w:rPr>
+        <w:t>生成SSH key</w:t>
+      </w:r>
+    </w:p>
+    <w:p>
+      <w:pPr>
+        <w:rPr>
+          <w:rFonts w:hint="eastAsia"/>
+        </w:rPr>
+      </w:pPr>
+      <w:r>
+        <w:rPr>
+          <w:noProof/>
+        </w:rPr>
+        <w:lastRenderedPageBreak/>
+        <w:drawing>
+          <wp:inline distT="0" distB="0" distL="0" distR="0" wp14:anchorId="2E4FC863" wp14:editId="1E497273">
+            <wp:extent cx="5274310" cy="3422015"/>
+            <wp:effectExtent l="0" t="0" r="2540" b="6985"/>
+            <wp:docPr id="1745062441" name="图片 14"/>
+            <wp:cNvGraphicFramePr>
+              <a:graphicFrameLocks xmlns:a="http://schemas.openxmlformats.org/drawingml/2006/main" noChangeAspect="1"/>
+            </wp:cNvGraphicFramePr>
+            <a:graphic xmlns:a="http://schemas.openxmlformats.org/drawingml/2006/main">
+              <a:graphicData uri="http://schemas.openxmlformats.org/drawingml/2006/picture">
+                <pic:pic xmlns:pic="http://schemas.openxmlformats.org/drawingml/2006/picture">
+                  <pic:nvPicPr>
+                    <pic:cNvPr id="0" name="Picture 14"/>
+                    <pic:cNvPicPr>
+                      <a:picLocks noChangeAspect="1" noChangeArrowheads="1"/>
+                    </pic:cNvPicPr>
+                  </pic:nvPicPr>
+                  <pic:blipFill>
+                    <a:blip r:embed="rId25" cstate="print">
+                      <a:extLst>
+                        <a:ext uri="{28A0092B-C50C-407E-A947-70E740481C1C}">
+                          <a14:useLocalDpi xmlns:a14="http://schemas.microsoft.com/office/drawing/2010/main" val="0"/>
+                        </a:ext>
+                      </a:extLst>
+                    </a:blip>
+                    <a:srcRect/>
+                    <a:stretch>
+                      <a:fillRect/>
+                    </a:stretch>
+                  </pic:blipFill>
+                  <pic:spPr bwMode="auto">
+                    <a:xfrm>
+                      <a:off x="0" y="0"/>
+                      <a:ext cx="5274310" cy="3422015"/>
+                    </a:xfrm>
+                    <a:prstGeom prst="rect">
+                      <a:avLst/>
+                    </a:prstGeom>
+                    <a:noFill/>
+                    <a:ln>
+                      <a:noFill/>
+                    </a:ln>
+                  </pic:spPr>
+                </pic:pic>
+              </a:graphicData>
+            </a:graphic>
+          </wp:inline>
+        </w:drawing>
+      </w:r>
+    </w:p>
+    <w:p>
+      <w:pPr>
+        <w:rPr>
+          <w:rFonts w:hint="eastAsia"/>
+        </w:rPr>
+      </w:pPr>
+      <w:r>
+        <w:rPr>
+          <w:noProof/>
+        </w:rPr>
+        <w:drawing>
+          <wp:inline distT="0" distB="0" distL="0" distR="0" wp14:anchorId="1195B4C5" wp14:editId="428C5FF1">
+            <wp:extent cx="5274310" cy="2971800"/>
+            <wp:effectExtent l="0" t="0" r="2540" b="0"/>
+            <wp:docPr id="1966884387" name="图片 16"/>
+            <wp:cNvGraphicFramePr>
+              <a:graphicFrameLocks xmlns:a="http://schemas.openxmlformats.org/drawingml/2006/main" noChangeAspect="1"/>
+            </wp:cNvGraphicFramePr>
+            <a:graphic xmlns:a="http://schemas.openxmlformats.org/drawingml/2006/main">
+              <a:graphicData uri="http://schemas.openxmlformats.org/drawingml/2006/picture">
+                <pic:pic xmlns:pic="http://schemas.openxmlformats.org/drawingml/2006/picture">
+                  <pic:nvPicPr>
+                    <pic:cNvPr id="0" name="Picture 16"/>
+                    <pic:cNvPicPr>
+                      <a:picLocks noChangeAspect="1" noChangeArrowheads="1"/>
+                    </pic:cNvPicPr>
+                  </pic:nvPicPr>
+                  <pic:blipFill>
+                    <a:blip r:embed="rId26" cstate="print">
+                      <a:extLst>
+                        <a:ext uri="{28A0092B-C50C-407E-A947-70E740481C1C}">
+                          <a14:useLocalDpi xmlns:a14="http://schemas.microsoft.com/office/drawing/2010/main" val="0"/>
+                        </a:ext>
+                      </a:extLst>
+                    </a:blip>
+                    <a:srcRect/>
+                    <a:stretch>
+                      <a:fillRect/>
+                    </a:stretch>
+                  </pic:blipFill>
+                  <pic:spPr bwMode="auto">
+                    <a:xfrm>
+                      <a:off x="0" y="0"/>
+                      <a:ext cx="5274310" cy="2971800"/>
+                    </a:xfrm>
+                    <a:prstGeom prst="rect">
+                      <a:avLst/>
+                    </a:prstGeom>
+                    <a:noFill/>
+                    <a:ln>
+                      <a:noFill/>
+                    </a:ln>
+                  </pic:spPr>
+                </pic:pic>
+              </a:graphicData>
+            </a:graphic>
+          </wp:inline>
+        </w:drawing>
+      </w:r>
+    </w:p>
+    <w:p>
+      <w:pPr>
+        <w:rPr>
+          <w:rFonts w:hint="eastAsia"/>
+        </w:rPr>
+      </w:pPr>
+      <w:r>
+        <w:rPr>
+          <w:noProof/>
+        </w:rPr>
+        <w:lastRenderedPageBreak/>
+        <w:drawing>
+          <wp:inline distT="0" distB="0" distL="0" distR="0" wp14:anchorId="44AF736C" wp14:editId="18279BB0">
+            <wp:extent cx="5274310" cy="3101340"/>
+            <wp:effectExtent l="0" t="0" r="2540" b="3810"/>
+            <wp:docPr id="1295566882" name="图片 17"/>
+            <wp:cNvGraphicFramePr>
+              <a:graphicFrameLocks xmlns:a="http://schemas.openxmlformats.org/drawingml/2006/main" noChangeAspect="1"/>
+            </wp:cNvGraphicFramePr>
+            <a:graphic xmlns:a="http://schemas.openxmlformats.org/drawingml/2006/main">
+              <a:graphicData uri="http://schemas.openxmlformats.org/drawingml/2006/picture">
+                <pic:pic xmlns:pic="http://schemas.openxmlformats.org/drawingml/2006/picture">
+                  <pic:nvPicPr>
+                    <pic:cNvPr id="0" name="Picture 17"/>
+                    <pic:cNvPicPr>
+                      <a:picLocks noChangeAspect="1" noChangeArrowheads="1"/>
+                    </pic:cNvPicPr>
+                  </pic:nvPicPr>
+                  <pic:blipFill>
+                    <a:blip r:embed="rId27" cstate="print">
+                      <a:extLst>
+                        <a:ext uri="{28A0092B-C50C-407E-A947-70E740481C1C}">
+                          <a14:useLocalDpi xmlns:a14="http://schemas.microsoft.com/office/drawing/2010/main" val="0"/>
+                        </a:ext>
+                      </a:extLst>
+                    </a:blip>
+                    <a:srcRect/>
+                    <a:stretch>
+                      <a:fillRect/>
+                    </a:stretch>
+                  </pic:blipFill>
+                  <pic:spPr bwMode="auto">
+                    <a:xfrm>
+                      <a:off x="0" y="0"/>
+                      <a:ext cx="5274310" cy="3101340"/>
+                    </a:xfrm>
+                    <a:prstGeom prst="rect">
+                      <a:avLst/>
+                    </a:prstGeom>
+                    <a:noFill/>
+                    <a:ln>
+                      <a:noFill/>
+                    </a:ln>
+                  </pic:spPr>
+                </pic:pic>
+              </a:graphicData>
+            </a:graphic>
+          </wp:inline>
+        </w:drawing>
+      </w:r>
+    </w:p>
+    <w:p>
+      <w:pPr>
+        <w:rPr>
+          <w:rFonts w:hint="eastAsia"/>
+        </w:rPr>
+      </w:pPr>
+    </w:p>
+    <w:p>
+      <w:pPr>
+        <w:rPr>
+          <w:rFonts w:hint="eastAsia"/>
+        </w:rPr>
+      </w:pPr>
+      <w:r>
+        <w:rPr>
+          <w:rFonts w:hint="eastAsia"/>
+        </w:rPr>
+        <w:t>git 全局加ignore</w:t>
+      </w:r>
+    </w:p>
+    <w:p>
+      <w:pPr>
+        <w:rPr>
+          <w:rFonts w:hint="eastAsia"/>
+        </w:rPr>
+      </w:pPr>
+      <w:r>
+        <w:rPr>
+          <w:noProof/>
+        </w:rPr>
+        <w:drawing>
+          <wp:inline distT="0" distB="0" distL="0" distR="0" wp14:anchorId="51CCA165" wp14:editId="19FAEA78">
+            <wp:extent cx="5274310" cy="1382395"/>
+            <wp:effectExtent l="0" t="0" r="2540" b="8255"/>
+            <wp:docPr id="1561345308" name="图片 1"/>
+            <wp:cNvGraphicFramePr>
+              <a:graphicFrameLocks xmlns:a="http://schemas.openxmlformats.org/drawingml/2006/main" noChangeAspect="1"/>
+            </wp:cNvGraphicFramePr>
+            <a:graphic xmlns:a="http://schemas.openxmlformats.org/drawingml/2006/main">
+              <a:graphicData uri="http://schemas.openxmlformats.org/drawingml/2006/picture">
+                <pic:pic xmlns:pic="http://schemas.openxmlformats.org/drawingml/2006/picture">
+                  <pic:nvPicPr>
+                    <pic:cNvPr id="1561345308" name=""/>
+                    <pic:cNvPicPr/>
+                  </pic:nvPicPr>
+                  <pic:blipFill>
+                    <a:blip r:embed="rId28"/>
+                    <a:stretch>
+                      <a:fillRect/>
+                    </a:stretch>
+                  </pic:blipFill>
+                  <pic:spPr>
+                    <a:xfrm>
+                      <a:off x="0" y="0"/>
+                      <a:ext cx="5274310" cy="1382395"/>
+                    </a:xfrm>
+                    <a:prstGeom prst="rect">
+                      <a:avLst/>
+                    </a:prstGeom>
+                  </pic:spPr>
+                </pic:pic>
+              </a:graphicData>
+            </a:graphic>
+          </wp:inline>
+        </w:drawing>
+      </w:r>
+    </w:p>
+    <w:p>
+      <w:pPr>
+        <w:rPr>
+          <w:rFonts w:hint="eastAsia"/>
+        </w:rPr>
+      </w:pPr>
+      <w:r>
+        <w:rPr>
+          <w:rFonts w:hint="eastAsia"/>
+        </w:rPr>
+        <w:t>Idea 里将工程变为git工程</w:t>
+      </w:r>
+    </w:p>
+    <w:p>
+      <w:pPr>
+        <w:rPr>
+          <w:rFonts w:hint="eastAsia"/>
+        </w:rPr>
+      </w:pPr>
+      <w:r>
+        <w:rPr>
+          <w:noProof/>
+        </w:rPr>
+        <w:drawing>
+          <wp:inline distT="0" distB="0" distL="0" distR="0" wp14:anchorId="3E861E2D" wp14:editId="7CCF092A">
+            <wp:extent cx="5274310" cy="3244215"/>
+            <wp:effectExtent l="0" t="0" r="2540" b="0"/>
+            <wp:docPr id="1149921436" name="图片 1"/>
+            <wp:cNvGraphicFramePr>
+              <a:graphicFrameLocks xmlns:a="http://schemas.openxmlformats.org/drawingml/2006/main" noChangeAspect="1"/>
+            </wp:cNvGraphicFramePr>
+            <a:graphic xmlns:a="http://schemas.openxmlformats.org/drawingml/2006/main">
+              <a:graphicData uri="http://schemas.openxmlformats.org/drawingml/2006/picture">
+                <pic:pic xmlns:pic="http://schemas.openxmlformats.org/drawingml/2006/picture">
+                  <pic:nvPicPr>
+                    <pic:cNvPr id="1149921436" name=""/>
+                    <pic:cNvPicPr/>
+                  </pic:nvPicPr>
+                  <pic:blipFill>
+                    <a:blip r:embed="rId29"/>
+                    <a:stretch>
+                      <a:fillRect/>
+                    </a:stretch>
+                  </pic:blipFill>
+                  <pic:spPr>
+                    <a:xfrm>
+                      <a:off x="0" y="0"/>
+                      <a:ext cx="5274310" cy="3244215"/>
+                    </a:xfrm>
+                    <a:prstGeom prst="rect">
+                      <a:avLst/>
+                    </a:prstGeom>
+                  </pic:spPr>
+                </pic:pic>
+              </a:graphicData>
+            </a:graphic>
+          </wp:inline>
+        </w:drawing>
+      </w:r>
+    </w:p>
+    <w:p>
+      <w:pPr>
+        <w:rPr>
+          <w:rFonts w:hint="eastAsia"/>
+        </w:rPr>
+      </w:pPr>
+      <w:r>
+        <w:rPr>
+          <w:noProof/>
+        </w:rPr>
+        <w:lastRenderedPageBreak/>
+        <w:drawing>
+          <wp:inline distT="0" distB="0" distL="0" distR="0" wp14:anchorId="092024C6" wp14:editId="199CE933">
+            <wp:extent cx="5274310" cy="4497705"/>
+            <wp:effectExtent l="0" t="0" r="2540" b="0"/>
+            <wp:docPr id="1981217462" name="图片 1"/>
+            <wp:cNvGraphicFramePr>
+              <a:graphicFrameLocks xmlns:a="http://schemas.openxmlformats.org/drawingml/2006/main" noChangeAspect="1"/>
+            </wp:cNvGraphicFramePr>
+            <a:graphic xmlns:a="http://schemas.openxmlformats.org/drawingml/2006/main">
+              <a:graphicData uri="http://schemas.openxmlformats.org/drawingml/2006/picture">
+                <pic:pic xmlns:pic="http://schemas.openxmlformats.org/drawingml/2006/picture">
+                  <pic:nvPicPr>
+                    <pic:cNvPr id="1981217462" name=""/>
+                    <pic:cNvPicPr/>
+                  </pic:nvPicPr>
+                  <pic:blipFill>
+                    <a:blip r:embed="rId30"/>
+                    <a:stretch>
+                      <a:fillRect/>
+                    </a:stretch>
+                  </pic:blipFill>
+                  <pic:spPr>
+                    <a:xfrm>
+                      <a:off x="0" y="0"/>
+                      <a:ext cx="5274310" cy="4497705"/>
+                    </a:xfrm>
+                    <a:prstGeom prst="rect">
+                      <a:avLst/>
+                    </a:prstGeom>
+                  </pic:spPr>
+                </pic:pic>
+              </a:graphicData>
+            </a:graphic>
+          </wp:inline>
+        </w:drawing>
+      </w:r>
+    </w:p>
+    <w:p>
+      <w:pPr>
+        <w:rPr>
+          <w:rFonts w:hint="eastAsia"/>
+        </w:rPr>
+      </w:pPr>
+      <w:r>
+        <w:rPr>
+          <w:noProof/>
+        </w:rPr>
+        <w:lastRenderedPageBreak/>
+        <w:drawing>
+          <wp:inline distT="0" distB="0" distL="0" distR="0" wp14:anchorId="70CE6604" wp14:editId="7720EA00">
+            <wp:extent cx="5274310" cy="4455795"/>
+            <wp:effectExtent l="0" t="0" r="2540" b="1905"/>
+            <wp:docPr id="1086845589" name="图片 1"/>
+            <wp:cNvGraphicFramePr>
+              <a:graphicFrameLocks xmlns:a="http://schemas.openxmlformats.org/drawingml/2006/main" noChangeAspect="1"/>
+            </wp:cNvGraphicFramePr>
+            <a:graphic xmlns:a="http://schemas.openxmlformats.org/drawingml/2006/main">
+              <a:graphicData uri="http://schemas.openxmlformats.org/drawingml/2006/picture">
+                <pic:pic xmlns:pic="http://schemas.openxmlformats.org/drawingml/2006/picture">
+                  <pic:nvPicPr>
+                    <pic:cNvPr id="1086845589" name=""/>
+                    <pic:cNvPicPr/>
+                  </pic:nvPicPr>
+                  <pic:blipFill>
+                    <a:blip r:embed="rId31"/>
+                    <a:stretch>
+                      <a:fillRect/>
+                    </a:stretch>
+                  </pic:blipFill>
+                  <pic:spPr>
+                    <a:xfrm>
+                      <a:off x="0" y="0"/>
+                      <a:ext cx="5274310" cy="4455795"/>
+                    </a:xfrm>
+                    <a:prstGeom prst="rect">
+                      <a:avLst/>
+                    </a:prstGeom>
+                  </pic:spPr>
+                </pic:pic>
+              </a:graphicData>
+            </a:graphic>
+          </wp:inline>
+        </w:drawing>
+      </w:r>
+    </w:p>
+    <w:p>
+      <w:pPr>
+        <w:rPr>
+          <w:rFonts w:hint="eastAsia"/>
+        </w:rPr>
+      </w:pPr>
+      <w:r>
+        <w:rPr>
+          <w:rFonts w:hint="eastAsia"/>
+        </w:rPr>
+        <w:t>切换到指定版本</w:t>
+      </w:r>
+    </w:p>
+    <w:p>
+      <w:pPr>
+        <w:rPr>
+          <w:rFonts w:hint="eastAsia"/>
+        </w:rPr>
+      </w:pPr>
+      <w:r>
+        <w:rPr>
+          <w:noProof/>
+        </w:rPr>
+        <w:drawing>
+          <wp:inline distT="0" distB="0" distL="0" distR="0" wp14:anchorId="7EF4EE0B" wp14:editId="2B3E82AB">
+            <wp:extent cx="5274310" cy="2157095"/>
+            <wp:effectExtent l="0" t="0" r="2540" b="0"/>
+            <wp:docPr id="1115275774" name="图片 18"/>
+            <wp:cNvGraphicFramePr>
+              <a:graphicFrameLocks xmlns:a="http://schemas.openxmlformats.org/drawingml/2006/main" noChangeAspect="1"/>
+            </wp:cNvGraphicFramePr>
+            <a:graphic xmlns:a="http://schemas.openxmlformats.org/drawingml/2006/main">
+              <a:graphicData uri="http://schemas.openxmlformats.org/drawingml/2006/picture">
+                <pic:pic xmlns:pic="http://schemas.openxmlformats.org/drawingml/2006/picture">
+                  <pic:nvPicPr>
+                    <pic:cNvPr id="0" name="Picture 18"/>
+                    <pic:cNvPicPr>
+                      <a:picLocks noChangeAspect="1" noChangeArrowheads="1"/>
+                    </pic:cNvPicPr>
+                  </pic:nvPicPr>
+                  <pic:blipFill>
+                    <a:blip r:embed="rId32" cstate="print">
+                      <a:extLst>
+                        <a:ext uri="{28A0092B-C50C-407E-A947-70E740481C1C}">
+                          <a14:useLocalDpi xmlns:a14="http://schemas.microsoft.com/office/drawing/2010/main" val="0"/>
+                        </a:ext>
+                      </a:extLst>
+                    </a:blip>
+                    <a:srcRect/>
+                    <a:stretch>
+                      <a:fillRect/>
+                    </a:stretch>
+                  </pic:blipFill>
+                  <pic:spPr bwMode="auto">
+                    <a:xfrm>
+                      <a:off x="0" y="0"/>
+                      <a:ext cx="5274310" cy="2157095"/>
+                    </a:xfrm>
+                    <a:prstGeom prst="rect">
+                      <a:avLst/>
+                    </a:prstGeom>
+                    <a:noFill/>
+                    <a:ln>
+                      <a:noFill/>
+                    </a:ln>
+                  </pic:spPr>
+                </pic:pic>
+              </a:graphicData>
+            </a:graphic>
+          </wp:inline>
+        </w:drawing>
+      </w:r>
+    </w:p>
+    <w:p>
+      <w:pPr>
+        <w:rPr>
+          <w:rFonts w:hint="eastAsia"/>
+        </w:rPr>
+      </w:pPr>
+      <w:r>
+        <w:rPr>
+          <w:rFonts w:hint="eastAsia"/>
+        </w:rPr>
+        <w:t>回复成最新版本</w:t>
+      </w:r>
+    </w:p>
+    <w:p>
+      <w:pPr>
+        <w:rPr>
+          <w:rFonts w:hint="eastAsia"/>
+        </w:rPr>
+      </w:pPr>
+      <w:r>
+        <w:rPr>
+          <w:noProof/>
+        </w:rPr>
+        <w:lastRenderedPageBreak/>
+        <w:drawing>
+          <wp:inline distT="0" distB="0" distL="0" distR="0" wp14:anchorId="496A9FEB" wp14:editId="1AA189D8">
+            <wp:extent cx="5274310" cy="2160905"/>
+            <wp:effectExtent l="0" t="0" r="2540" b="0"/>
+            <wp:docPr id="1179240376" name="图片 1"/>
+            <wp:cNvGraphicFramePr>
+              <a:graphicFrameLocks xmlns:a="http://schemas.openxmlformats.org/drawingml/2006/main" noChangeAspect="1"/>
+            </wp:cNvGraphicFramePr>
+            <a:graphic xmlns:a="http://schemas.openxmlformats.org/drawingml/2006/main">
+              <a:graphicData uri="http://schemas.openxmlformats.org/drawingml/2006/picture">
+                <pic:pic xmlns:pic="http://schemas.openxmlformats.org/drawingml/2006/picture">
+                  <pic:nvPicPr>
+                    <pic:cNvPr id="1179240376" name=""/>
+                    <pic:cNvPicPr/>
+                  </pic:nvPicPr>
+                  <pic:blipFill>
+                    <a:blip r:embed="rId33"/>
+                    <a:stretch>
+                      <a:fillRect/>
+                    </a:stretch>
+                  </pic:blipFill>
+                  <pic:spPr>
+                    <a:xfrm>
+                      <a:off x="0" y="0"/>
+                      <a:ext cx="5274310" cy="2160905"/>
+                    </a:xfrm>
+                    <a:prstGeom prst="rect">
+                      <a:avLst/>
+                    </a:prstGeom>
+                  </pic:spPr>
+                </pic:pic>
+              </a:graphicData>
+            </a:graphic>
+          </wp:inline>
+        </w:drawing>
+      </w:r>
+    </w:p>
+    <w:p>
+      <w:pPr>
+        <w:rPr>
+          <w:rFonts w:hint="eastAsia"/>
+        </w:rPr>
+      </w:pPr>
+    </w:p>
+    <w:p>
+      <w:pPr>
+        <w:pStyle w:val="1"/>
+        <w:rPr>
+          <w:rFonts w:asciiTheme="minorHAnsi" w:eastAsiaTheme="minorEastAsia" w:hAnsiTheme="minorHAnsi" w:cstheme="minorBidi" w:hint="eastAsia"/>
+          <w:b/>
+          <w:bCs/>
+          <w:color w:val="auto"/>
+          <w:sz w:val="21"/>
+          <w:szCs w:val="22"/>
+        </w:rPr>
+      </w:pPr>
+      <w:r>
+        <w:rPr>
+          <w:rFonts w:asciiTheme="minorHAnsi" w:eastAsiaTheme="minorEastAsia" w:hAnsiTheme="minorHAnsi" w:cstheme="minorBidi" w:hint="eastAsia"/>
+          <w:b/>
+          <w:bCs/>
+          <w:color w:val="auto"/>
+          <w:sz w:val="21"/>
+          <w:szCs w:val="22"/>
+        </w:rPr>
+        <w:t>Idea创建分支</w:t>
+      </w:r>
+    </w:p>
+    <w:p>
+      <w:pPr>
+        <w:rPr>
+          <w:rFonts w:hint="eastAsia"/>
+        </w:rPr>
+      </w:pPr>
+      <w:r>
+        <w:rPr>
+          <w:noProof/>
+        </w:rPr>
+        <w:drawing>
+          <wp:inline distT="0" distB="0" distL="0" distR="0" wp14:anchorId="038F00CA" wp14:editId="7678D594">
+            <wp:extent cx="5274310" cy="1863090"/>
+            <wp:effectExtent l="0" t="0" r="2540" b="3810"/>
+            <wp:docPr id="498449777" name="图片 1"/>
+            <wp:cNvGraphicFramePr>
+              <a:graphicFrameLocks xmlns:a="http://schemas.openxmlformats.org/drawingml/2006/main" noChangeAspect="1"/>
+            </wp:cNvGraphicFramePr>
+            <a:graphic xmlns:a="http://schemas.openxmlformats.org/drawingml/2006/main">
+              <a:graphicData uri="http://schemas.openxmlformats.org/drawingml/2006/picture">
+                <pic:pic xmlns:pic="http://schemas.openxmlformats.org/drawingml/2006/picture">
+                  <pic:nvPicPr>
+                    <pic:cNvPr id="498449777" name=""/>
+                    <pic:cNvPicPr/>
+                  </pic:nvPicPr>
+                  <pic:blipFill>
+                    <a:blip r:embed="rId34"/>
+                    <a:stretch>
+                      <a:fillRect/>
+                    </a:stretch>
+                  </pic:blipFill>
+                  <pic:spPr>
+                    <a:xfrm>
+                      <a:off x="0" y="0"/>
+                      <a:ext cx="5274310" cy="1863090"/>
+                    </a:xfrm>
+                    <a:prstGeom prst="rect">
+                      <a:avLst/>
+                    </a:prstGeom>
+                  </pic:spPr>
+                </pic:pic>
+              </a:graphicData>
+            </a:graphic>
+          </wp:inline>
+        </w:drawing>
+      </w:r>
+    </w:p>
+    <w:p>
+      <w:pPr>
+        <w:pStyle w:val="1"/>
+        <w:rPr>
+          <w:rFonts w:asciiTheme="minorHAnsi" w:eastAsiaTheme="minorEastAsia" w:hAnsiTheme="minorHAnsi" w:cstheme="minorBidi" w:hint="eastAsia"/>
+          <w:b/>
+          <w:bCs/>
+          <w:color w:val="auto"/>
+          <w:sz w:val="21"/>
+          <w:szCs w:val="22"/>
+        </w:rPr>
+      </w:pPr>
+      <w:r>
+        <w:rPr>
+          <w:rFonts w:asciiTheme="minorHAnsi" w:eastAsiaTheme="minorEastAsia" w:hAnsiTheme="minorHAnsi" w:cstheme="minorBidi" w:hint="eastAsia"/>
+          <w:b/>
+          <w:bCs/>
+          <w:color w:val="auto"/>
+          <w:sz w:val="21"/>
+          <w:szCs w:val="22"/>
+        </w:rPr>
+        <w:t>切换分支</w:t>
+      </w:r>
+    </w:p>
+    <w:p>
+      <w:pPr>
+        <w:rPr>
+          <w:rFonts w:hint="eastAsia"/>
+        </w:rPr>
+      </w:pPr>
+      <w:r>
+        <w:rPr>
+          <w:noProof/>
+        </w:rPr>
+        <w:drawing>
+          <wp:inline distT="0" distB="0" distL="0" distR="0" wp14:anchorId="35CC002D" wp14:editId="223029ED">
+            <wp:extent cx="5274310" cy="3319780"/>
+            <wp:effectExtent l="0" t="0" r="2540" b="0"/>
+            <wp:docPr id="1268858183" name="图片 1"/>
+            <wp:cNvGraphicFramePr>
+              <a:graphicFrameLocks xmlns:a="http://schemas.openxmlformats.org/drawingml/2006/main" noChangeAspect="1"/>
+            </wp:cNvGraphicFramePr>
+            <a:graphic xmlns:a="http://schemas.openxmlformats.org/drawingml/2006/main">
+              <a:graphicData uri="http://schemas.openxmlformats.org/drawingml/2006/picture">
+                <pic:pic xmlns:pic="http://schemas.openxmlformats.org/drawingml/2006/picture">
+                  <pic:nvPicPr>
+                    <pic:cNvPr id="1268858183" name=""/>
+                    <pic:cNvPicPr/>
+                  </pic:nvPicPr>
+                  <pic:blipFill>
+                    <a:blip r:embed="rId35"/>
+                    <a:stretch>
+                      <a:fillRect/>
+                    </a:stretch>
+                  </pic:blipFill>
+                  <pic:spPr>
+                    <a:xfrm>
+                      <a:off x="0" y="0"/>
+                      <a:ext cx="5274310" cy="3319780"/>
+                    </a:xfrm>
+                    <a:prstGeom prst="rect">
+                      <a:avLst/>
+                    </a:prstGeom>
+                  </pic:spPr>
+                </pic:pic>
+              </a:graphicData>
+            </a:graphic>
+          </wp:inline>
+        </w:drawing>
+      </w:r>
+    </w:p>
+    <w:p>
+      <w:pPr>
+        <w:pStyle w:val="1"/>
+        <w:rPr>
+          <w:rFonts w:asciiTheme="minorHAnsi" w:eastAsiaTheme="minorEastAsia" w:hAnsiTheme="minorHAnsi" w:cstheme="minorBidi" w:hint="eastAsia"/>
+          <w:b/>
+          <w:bCs/>
+          <w:color w:val="auto"/>
+          <w:sz w:val="21"/>
+          <w:szCs w:val="22"/>
+        </w:rPr>
+      </w:pPr>
+      <w:r>
+        <w:rPr>
+          <w:rFonts w:asciiTheme="minorHAnsi" w:eastAsiaTheme="minorEastAsia" w:hAnsiTheme="minorHAnsi" w:cstheme="minorBidi" w:hint="eastAsia"/>
+          <w:b/>
+          <w:bCs/>
+          <w:color w:val="auto"/>
+          <w:sz w:val="21"/>
+          <w:szCs w:val="22"/>
+        </w:rPr>
+        <w:lastRenderedPageBreak/>
+        <w:t>Idea合并分支</w:t>
+      </w:r>
+    </w:p>
+    <w:p>
+      <w:pPr>
+        <w:rPr>
+          <w:rFonts w:hint="eastAsia"/>
+        </w:rPr>
+      </w:pPr>
+      <w:r>
+        <w:rPr>
+          <w:noProof/>
+        </w:rPr>
+        <w:drawing>
+          <wp:inline distT="0" distB="0" distL="0" distR="0" wp14:anchorId="4FAD5F3A" wp14:editId="789EF83C">
+            <wp:extent cx="5274310" cy="1805305"/>
+            <wp:effectExtent l="0" t="0" r="2540" b="4445"/>
+            <wp:docPr id="1450669746" name="图片 1"/>
+            <wp:cNvGraphicFramePr>
+              <a:graphicFrameLocks xmlns:a="http://schemas.openxmlformats.org/drawingml/2006/main" noChangeAspect="1"/>
+            </wp:cNvGraphicFramePr>
+            <a:graphic xmlns:a="http://schemas.openxmlformats.org/drawingml/2006/main">
+              <a:graphicData uri="http://schemas.openxmlformats.org/drawingml/2006/picture">
+                <pic:pic xmlns:pic="http://schemas.openxmlformats.org/drawingml/2006/picture">
+                  <pic:nvPicPr>
+                    <pic:cNvPr id="1450669746" name=""/>
+                    <pic:cNvPicPr/>
+                  </pic:nvPicPr>
+                  <pic:blipFill>
+                    <a:blip r:embed="rId36"/>
+                    <a:stretch>
+                      <a:fillRect/>
+                    </a:stretch>
+                  </pic:blipFill>
+                  <pic:spPr>
+                    <a:xfrm>
+                      <a:off x="0" y="0"/>
+                      <a:ext cx="5274310" cy="1805305"/>
+                    </a:xfrm>
+                    <a:prstGeom prst="rect">
+                      <a:avLst/>
+                    </a:prstGeom>
+                  </pic:spPr>
+                </pic:pic>
+              </a:graphicData>
+            </a:graphic>
+          </wp:inline>
+        </w:drawing>
+      </w:r>
+    </w:p>
+    <w:p>
+      <w:pPr>
+        <w:rPr>
+          <w:rFonts w:hint="eastAsia"/>
+        </w:rPr>
+      </w:pPr>
+      <w:r>
+        <w:rPr>
+          <w:rFonts w:hint="eastAsia"/>
+        </w:rPr>
+        <w:t>idea用</w:t>
+      </w:r>
+      <w:proofErr w:type="spellStart"/>
+      <w:r>
+        <w:rPr>
+          <w:rFonts w:hint="eastAsia"/>
+        </w:rPr>
+        <w:t>Github</w:t>
+      </w:r>
+      <w:proofErr w:type="spellEnd"/>
+      <w:r>
+        <w:rPr>
+          <w:rFonts w:hint="eastAsia"/>
+        </w:rPr>
+        <w:t>账号</w:t>
+      </w:r>
+    </w:p>
+    <w:p>
+      <w:pPr>
+        <w:rPr>
+          <w:rFonts w:hint="eastAsia"/>
+        </w:rPr>
+      </w:pPr>
+      <w:r>
+        <w:rPr>
+          <w:rFonts w:hint="eastAsia"/>
+        </w:rPr>
+        <w:t>找token</w:t>
+      </w:r>
+    </w:p>
+    <w:p>
+      <w:pPr>
+        <w:rPr>
+          <w:rFonts w:hint="eastAsia"/>
+        </w:rPr>
+      </w:pPr>
+      <w:r>
+        <w:rPr>
+          <w:noProof/>
+        </w:rPr>
+        <w:drawing>
+          <wp:inline distT="0" distB="0" distL="0" distR="0" wp14:anchorId="3748689F" wp14:editId="74603E2F">
+            <wp:extent cx="5274310" cy="3715385"/>
+            <wp:effectExtent l="0" t="0" r="2540" b="0"/>
+            <wp:docPr id="1105207962" name="图片 19"/>
+            <wp:cNvGraphicFramePr>
+              <a:graphicFrameLocks xmlns:a="http://schemas.openxmlformats.org/drawingml/2006/main" noChangeAspect="1"/>
+            </wp:cNvGraphicFramePr>
+            <a:graphic xmlns:a="http://schemas.openxmlformats.org/drawingml/2006/main">
+              <a:graphicData uri="http://schemas.openxmlformats.org/drawingml/2006/picture">
+                <pic:pic xmlns:pic="http://schemas.openxmlformats.org/drawingml/2006/picture">
+                  <pic:nvPicPr>
+                    <pic:cNvPr id="0" name="Picture 19"/>
+                    <pic:cNvPicPr>
+                      <a:picLocks noChangeAspect="1" noChangeArrowheads="1"/>
+                    </pic:cNvPicPr>
+                  </pic:nvPicPr>
+                  <pic:blipFill>
+                    <a:blip r:embed="rId37" cstate="print">
+                      <a:extLst>
+                        <a:ext uri="{28A0092B-C50C-407E-A947-70E740481C1C}">
+                          <a14:useLocalDpi xmlns:a14="http://schemas.microsoft.com/office/drawing/2010/main" val="0"/>
+                        </a:ext>
+                      </a:extLst>
+                    </a:blip>
+                    <a:srcRect/>
+                    <a:stretch>
+                      <a:fillRect/>
+                    </a:stretch>
+                  </pic:blipFill>
+                  <pic:spPr bwMode="auto">
+                    <a:xfrm>
+                      <a:off x="0" y="0"/>
+                      <a:ext cx="5274310" cy="3715385"/>
+                    </a:xfrm>
+                    <a:prstGeom prst="rect">
+                      <a:avLst/>
+                    </a:prstGeom>
+                    <a:noFill/>
+                    <a:ln>
+                      <a:noFill/>
+                    </a:ln>
+                  </pic:spPr>
+                </pic:pic>
+              </a:graphicData>
+            </a:graphic>
+          </wp:inline>
+        </w:drawing>
+      </w:r>
+    </w:p>
+    <w:p>
+      <w:pPr>
+        <w:rPr>
+          <w:rFonts w:hint="eastAsia"/>
+        </w:rPr>
+      </w:pPr>
+      <w:r>
+        <w:rPr>
+          <w:noProof/>
+        </w:rPr>
+        <w:lastRenderedPageBreak/>
+        <w:drawing>
+          <wp:inline distT="0" distB="0" distL="0" distR="0" wp14:anchorId="7D6F746B" wp14:editId="3791EDE5">
+            <wp:extent cx="5274310" cy="2503170"/>
+            <wp:effectExtent l="0" t="0" r="2540" b="0"/>
+            <wp:docPr id="1519730881" name="图片 20"/>
+            <wp:cNvGraphicFramePr>
+              <a:graphicFrameLocks xmlns:a="http://schemas.openxmlformats.org/drawingml/2006/main" noChangeAspect="1"/>
+            </wp:cNvGraphicFramePr>
+            <a:graphic xmlns:a="http://schemas.openxmlformats.org/drawingml/2006/main">
+              <a:graphicData uri="http://schemas.openxmlformats.org/drawingml/2006/picture">
+                <pic:pic xmlns:pic="http://schemas.openxmlformats.org/drawingml/2006/picture">
+                  <pic:nvPicPr>
+                    <pic:cNvPr id="0" name="Picture 20"/>
+                    <pic:cNvPicPr>
+                      <a:picLocks noChangeAspect="1" noChangeArrowheads="1"/>
+                    </pic:cNvPicPr>
+                  </pic:nvPicPr>
+                  <pic:blipFill>
+                    <a:blip r:embed="rId38" cstate="print">
+                      <a:extLst>
+                        <a:ext uri="{28A0092B-C50C-407E-A947-70E740481C1C}">
+                          <a14:useLocalDpi xmlns:a14="http://schemas.microsoft.com/office/drawing/2010/main" val="0"/>
+                        </a:ext>
+                      </a:extLst>
+                    </a:blip>
+                    <a:srcRect/>
+                    <a:stretch>
+                      <a:fillRect/>
+                    </a:stretch>
+                  </pic:blipFill>
+                  <pic:spPr bwMode="auto">
+                    <a:xfrm>
+                      <a:off x="0" y="0"/>
+                      <a:ext cx="5274310" cy="2503170"/>
+                    </a:xfrm>
+                    <a:prstGeom prst="rect">
+                      <a:avLst/>
+                    </a:prstGeom>
+                    <a:noFill/>
+                    <a:ln>
+                      <a:noFill/>
+                    </a:ln>
+                  </pic:spPr>
+                </pic:pic>
+              </a:graphicData>
+            </a:graphic>
+          </wp:inline>
+        </w:drawing>
+      </w:r>
+    </w:p>
+    <w:p>
+      <w:pPr>
+        <w:rPr>
+          <w:rFonts w:hint="eastAsia"/>
+        </w:rPr>
+      </w:pPr>
+      <w:r>
+        <w:rPr>
+          <w:noProof/>
+        </w:rPr>
+        <w:drawing>
+          <wp:inline distT="0" distB="0" distL="0" distR="0" wp14:anchorId="06F2A851" wp14:editId="3D7EF53D">
+            <wp:extent cx="5274310" cy="2122170"/>
+            <wp:effectExtent l="0" t="0" r="2540" b="0"/>
+            <wp:docPr id="1524587659" name="图片 1"/>
+            <wp:cNvGraphicFramePr>
+              <a:graphicFrameLocks xmlns:a="http://schemas.openxmlformats.org/drawingml/2006/main" noChangeAspect="1"/>
+            </wp:cNvGraphicFramePr>
+            <a:graphic xmlns:a="http://schemas.openxmlformats.org/drawingml/2006/main">
+              <a:graphicData uri="http://schemas.openxmlformats.org/drawingml/2006/picture">
+                <pic:pic xmlns:pic="http://schemas.openxmlformats.org/drawingml/2006/picture">
+                  <pic:nvPicPr>
+                    <pic:cNvPr id="1524587659" name=""/>
+                    <pic:cNvPicPr/>
+                  </pic:nvPicPr>
+                  <pic:blipFill>
+                    <a:blip r:embed="rId39"/>
+                    <a:stretch>
+                      <a:fillRect/>
+                    </a:stretch>
+                  </pic:blipFill>
+                  <pic:spPr>
+                    <a:xfrm>
+                      <a:off x="0" y="0"/>
+                      <a:ext cx="5274310" cy="2122170"/>
+                    </a:xfrm>
+                    <a:prstGeom prst="rect">
+                      <a:avLst/>
+                    </a:prstGeom>
+                  </pic:spPr>
+                </pic:pic>
+              </a:graphicData>
+            </a:graphic>
+          </wp:inline>
+        </w:drawing>
+      </w:r>
+    </w:p>
+    <w:p>
+      <w:pPr>
+        <w:rPr>
+          <w:rFonts w:hint="eastAsia"/>
+        </w:rPr>
+      </w:pPr>
+    </w:p>
+    <w:p>
+      <w:pPr>
+        <w:rPr>
+          <w:rFonts w:hint="eastAsia"/>
+        </w:rPr>
+      </w:pPr>
+      <w:r>
+        <w:rPr>
+          <w:noProof/>
+        </w:rPr>
+        <w:drawing>
+          <wp:inline distT="0" distB="0" distL="0" distR="0" wp14:anchorId="30CDF610" wp14:editId="68658316">
+            <wp:extent cx="4572638" cy="2543530"/>
+            <wp:effectExtent l="0" t="0" r="0" b="9525"/>
+            <wp:docPr id="791221011" name="图片 1"/>
+            <wp:cNvGraphicFramePr>
+              <a:graphicFrameLocks xmlns:a="http://schemas.openxmlformats.org/drawingml/2006/main" noChangeAspect="1"/>
+            </wp:cNvGraphicFramePr>
+            <a:graphic xmlns:a="http://schemas.openxmlformats.org/drawingml/2006/main">
+              <a:graphicData uri="http://schemas.openxmlformats.org/drawingml/2006/picture">
+                <pic:pic xmlns:pic="http://schemas.openxmlformats.org/drawingml/2006/picture">
+                  <pic:nvPicPr>
+                    <pic:cNvPr id="791221011" name=""/>
+                    <pic:cNvPicPr/>
+                  </pic:nvPicPr>
+                  <pic:blipFill>
+                    <a:blip r:embed="rId40"/>
+                    <a:stretch>
+                      <a:fillRect/>
+                    </a:stretch>
+                  </pic:blipFill>
+                  <pic:spPr>
+                    <a:xfrm>
+                      <a:off x="0" y="0"/>
+                      <a:ext cx="4572638" cy="2543530"/>
+                    </a:xfrm>
+                    <a:prstGeom prst="rect">
+                      <a:avLst/>
+                    </a:prstGeom>
+                  </pic:spPr>
+                </pic:pic>
+              </a:graphicData>
+            </a:graphic>
+          </wp:inline>
+        </w:drawing>
+      </w:r>
+    </w:p>
+    <w:p>
+      <w:pPr>
+        <w:pStyle w:val="1"/>
+        <w:rPr>
+          <w:rFonts w:asciiTheme="minorHAnsi" w:eastAsiaTheme="minorEastAsia" w:hAnsiTheme="minorHAnsi" w:cstheme="minorBidi" w:hint="eastAsia"/>
+          <w:b/>
+          <w:bCs/>
+          <w:color w:val="auto"/>
+          <w:sz w:val="21"/>
+          <w:szCs w:val="22"/>
+        </w:rPr>
+      </w:pPr>
+      <w:r>
+        <w:rPr>
+          <w:rFonts w:asciiTheme="minorHAnsi" w:eastAsiaTheme="minorEastAsia" w:hAnsiTheme="minorHAnsi" w:cstheme="minorBidi" w:hint="eastAsia"/>
+          <w:b/>
+          <w:bCs/>
+          <w:color w:val="auto"/>
+          <w:sz w:val="21"/>
+          <w:szCs w:val="22"/>
+        </w:rPr>
+        <w:lastRenderedPageBreak/>
+        <w:t>idea分享到远程库去</w:t>
+      </w:r>
+    </w:p>
+    <w:p>
+      <w:pPr>
+        <w:rPr>
+          <w:rFonts w:hint="eastAsia"/>
+        </w:rPr>
+      </w:pPr>
+      <w:r>
+        <w:rPr>
+          <w:noProof/>
+        </w:rPr>
+        <w:drawing>
+          <wp:inline distT="0" distB="0" distL="0" distR="0" wp14:anchorId="5F705090" wp14:editId="32BBB5BC">
+            <wp:extent cx="5274310" cy="2405380"/>
+            <wp:effectExtent l="0" t="0" r="2540" b="0"/>
+            <wp:docPr id="880131391" name="图片 1"/>
+            <wp:cNvGraphicFramePr>
+              <a:graphicFrameLocks xmlns:a="http://schemas.openxmlformats.org/drawingml/2006/main" noChangeAspect="1"/>
+            </wp:cNvGraphicFramePr>
+            <a:graphic xmlns:a="http://schemas.openxmlformats.org/drawingml/2006/main">
+              <a:graphicData uri="http://schemas.openxmlformats.org/drawingml/2006/picture">
+                <pic:pic xmlns:pic="http://schemas.openxmlformats.org/drawingml/2006/picture">
+                  <pic:nvPicPr>
+                    <pic:cNvPr id="880131391" name=""/>
+                    <pic:cNvPicPr/>
+                  </pic:nvPicPr>
+                  <pic:blipFill>
+                    <a:blip r:embed="rId41"/>
+                    <a:stretch>
+                      <a:fillRect/>
+                    </a:stretch>
+                  </pic:blipFill>
+                  <pic:spPr>
+                    <a:xfrm>
+                      <a:off x="0" y="0"/>
+                      <a:ext cx="5274310" cy="2405380"/>
+                    </a:xfrm>
+                    <a:prstGeom prst="rect">
+                      <a:avLst/>
+                    </a:prstGeom>
+                  </pic:spPr>
+                </pic:pic>
+              </a:graphicData>
+            </a:graphic>
+          </wp:inline>
+        </w:drawing>
+      </w:r>
+    </w:p>
+    <w:p>
+      <w:pPr>
+        <w:rPr>
+          <w:rFonts w:hint="eastAsia"/>
+        </w:rPr>
+      </w:pPr>
+      <w:r>
+        <w:rPr>
+          <w:rFonts w:hint="eastAsia"/>
+        </w:rPr>
+        <w:t>如果share过程中出错，需要把https改成ssh</w:t>
+      </w:r>
+    </w:p>
+    <w:p>
+      <w:pPr>
+        <w:rPr>
+          <w:rFonts w:hint="eastAsia"/>
+          <w:i/>
+          <w:iCs/>
+        </w:rPr>
+      </w:pPr>
+      <w:r>
+        <w:rPr>
+          <w:rFonts w:hint="eastAsia"/>
+          <w:i/>
+          <w:iCs/>
+        </w:rPr>
+        <w:t>git remote set-</w:t>
+      </w:r>
+      <w:proofErr w:type="spellStart"/>
+      <w:r>
+        <w:rPr>
+          <w:rFonts w:hint="eastAsia"/>
+          <w:i/>
+          <w:iCs/>
+        </w:rPr>
+        <w:t>url</w:t>
+      </w:r>
+      <w:proofErr w:type="spellEnd"/>
+      <w:r>
+        <w:rPr>
+          <w:rFonts w:hint="eastAsia"/>
+          <w:i/>
+          <w:iCs/>
+        </w:rPr>
+        <w:t xml:space="preserve"> upstream </w:t>
+      </w:r>
+      <w:hyperlink r:id="rId42" w:history="1">
+        <w:r>
+          <w:rPr>
+            <w:rStyle w:val="ae"/>
+            <w:rFonts w:hint="eastAsia"/>
+            <w:i/>
+            <w:iCs/>
+          </w:rPr>
+          <w:t>git@github.com:xiangwj/GitTest.git</w:t>
+        </w:r>
+      </w:hyperlink>
+    </w:p>
+    <w:p>
+      <w:pPr>
+        <w:rPr>
+          <w:rFonts w:hint="eastAsia"/>
+          <w:i/>
+          <w:iCs/>
+        </w:rPr>
+      </w:pPr>
+      <w:r>
+        <w:rPr>
+          <w:rFonts w:hint="eastAsia"/>
+          <w:i/>
+          <w:iCs/>
+        </w:rPr>
+        <w:t>然后分别push分支</w:t>
+      </w:r>
+    </w:p>
+    <w:p>
+      <w:pPr>
+        <w:rPr>
+          <w:rFonts w:hint="eastAsia"/>
+        </w:rPr>
+      </w:pPr>
+      <w:r>
+        <w:rPr>
+          <w:rFonts w:hint="eastAsia"/>
+        </w:rPr>
+        <w:t>git push --set-upstream upstream main</w:t>
+      </w:r>
+    </w:p>
+    <w:p>
+      <w:pPr>
+        <w:rPr>
+          <w:rFonts w:hint="eastAsia"/>
+        </w:rPr>
+      </w:pPr>
+      <w:r>
+        <w:rPr>
+          <w:rFonts w:hint="eastAsia"/>
+        </w:rPr>
+        <w:t xml:space="preserve">git push --set-upstream upstream </w:t>
+      </w:r>
+      <w:r>
+        <w:rPr>
+          <w:rFonts w:hint="eastAsia"/>
+        </w:rPr>
+        <w:t>hot</w:t>
+      </w:r>
+    </w:p>
+    <w:p>
+      <w:pPr>
+        <w:rPr>
+          <w:rFonts w:hint="eastAsia"/>
+        </w:rPr>
+      </w:pPr>
+    </w:p>
+    <w:p>
+      <w:pPr>
+        <w:pStyle w:val="1"/>
+        <w:rPr>
+          <w:rFonts w:asciiTheme="minorHAnsi" w:eastAsiaTheme="minorEastAsia" w:hAnsiTheme="minorHAnsi" w:cstheme="minorBidi" w:hint="eastAsia"/>
+          <w:b/>
+          <w:bCs/>
+          <w:color w:val="auto"/>
+          <w:sz w:val="21"/>
+          <w:szCs w:val="22"/>
+        </w:rPr>
+      </w:pPr>
+      <w:proofErr w:type="spellStart"/>
+      <w:r>
+        <w:rPr>
+          <w:rFonts w:asciiTheme="minorHAnsi" w:eastAsiaTheme="minorEastAsia" w:hAnsiTheme="minorHAnsi" w:cstheme="minorBidi" w:hint="eastAsia"/>
+          <w:b/>
+          <w:bCs/>
+          <w:color w:val="auto"/>
+          <w:sz w:val="21"/>
+          <w:szCs w:val="22"/>
+        </w:rPr>
+        <w:t>Gitee</w:t>
+      </w:r>
+      <w:proofErr w:type="spellEnd"/>
+      <w:r>
+        <w:rPr>
+          <w:rFonts w:asciiTheme="minorHAnsi" w:eastAsiaTheme="minorEastAsia" w:hAnsiTheme="minorHAnsi" w:cstheme="minorBidi" w:hint="eastAsia"/>
+          <w:b/>
+          <w:bCs/>
+          <w:color w:val="auto"/>
+          <w:sz w:val="21"/>
+          <w:szCs w:val="22"/>
+        </w:rPr>
+        <w:t>导入</w:t>
+      </w:r>
+      <w:proofErr w:type="spellStart"/>
+      <w:r>
+        <w:rPr>
+          <w:rFonts w:asciiTheme="minorHAnsi" w:eastAsiaTheme="minorEastAsia" w:hAnsiTheme="minorHAnsi" w:cstheme="minorBidi" w:hint="eastAsia"/>
+          <w:b/>
+          <w:bCs/>
+          <w:color w:val="auto"/>
+          <w:sz w:val="21"/>
+          <w:szCs w:val="22"/>
+        </w:rPr>
+        <w:t>github</w:t>
+      </w:r>
+      <w:proofErr w:type="spellEnd"/>
+      <w:r>
+        <w:rPr>
+          <w:rFonts w:asciiTheme="minorHAnsi" w:eastAsiaTheme="minorEastAsia" w:hAnsiTheme="minorHAnsi" w:cstheme="minorBidi" w:hint="eastAsia"/>
+          <w:b/>
+          <w:bCs/>
+          <w:color w:val="auto"/>
+          <w:sz w:val="21"/>
+          <w:szCs w:val="22"/>
+        </w:rPr>
+        <w:t>仓库</w:t>
+      </w:r>
+    </w:p>
+    <w:p>
+      <w:pPr>
+        <w:rPr>
+          <w:rFonts w:hint="eastAsia"/>
+        </w:rPr>
+      </w:pPr>
+      <w:r>
+        <w:rPr>
+          <w:noProof/>
+        </w:rPr>
+        <w:drawing>
+          <wp:inline distT="0" distB="0" distL="0" distR="0" wp14:anchorId="7FF2BDC9" wp14:editId="1A0E7457">
+            <wp:extent cx="5274310" cy="3516630"/>
+            <wp:effectExtent l="0" t="0" r="2540" b="7620"/>
+            <wp:docPr id="293578052" name="图片 21"/>
+            <wp:cNvGraphicFramePr>
+              <a:graphicFrameLocks xmlns:a="http://schemas.openxmlformats.org/drawingml/2006/main" noChangeAspect="1"/>
+            </wp:cNvGraphicFramePr>
+            <a:graphic xmlns:a="http://schemas.openxmlformats.org/drawingml/2006/main">
+              <a:graphicData uri="http://schemas.openxmlformats.org/drawingml/2006/picture">
+                <pic:pic xmlns:pic="http://schemas.openxmlformats.org/drawingml/2006/picture">
+                  <pic:nvPicPr>
+                    <pic:cNvPr id="0" name="Picture 21"/>
+                    <pic:cNvPicPr>
+                      <a:picLocks noChangeAspect="1" noChangeArrowheads="1"/>
+                    </pic:cNvPicPr>
+                  </pic:nvPicPr>
+                  <pic:blipFill>
+                    <a:blip r:embed="rId43" cstate="print">
+                      <a:extLst>
+                        <a:ext uri="{28A0092B-C50C-407E-A947-70E740481C1C}">
+                          <a14:useLocalDpi xmlns:a14="http://schemas.microsoft.com/office/drawing/2010/main" val="0"/>
+                        </a:ext>
+                      </a:extLst>
+                    </a:blip>
+                    <a:srcRect/>
+                    <a:stretch>
+                      <a:fillRect/>
+                    </a:stretch>
+                  </pic:blipFill>
+                  <pic:spPr bwMode="auto">
+                    <a:xfrm>
+                      <a:off x="0" y="0"/>
+                      <a:ext cx="5274310" cy="3516630"/>
+                    </a:xfrm>
+                    <a:prstGeom prst="rect">
+                      <a:avLst/>
+                    </a:prstGeom>
+                    <a:noFill/>
+                    <a:ln>
+                      <a:noFill/>
+                    </a:ln>
+                  </pic:spPr>
+                </pic:pic>
+              </a:graphicData>
+            </a:graphic>
+          </wp:inline>
+        </w:drawing>
+      </w:r>
+    </w:p>
+    <w:p>
+      <w:pPr>
+        <w:rPr>
+          <w:rFonts w:hint="eastAsia"/>
+        </w:rPr>
+      </w:pPr>
+      <w:r>
+        <w:rPr>
+          <w:noProof/>
+        </w:rPr>
+        <w:lastRenderedPageBreak/>
+        <w:drawing>
+          <wp:inline distT="0" distB="0" distL="0" distR="0" wp14:anchorId="46F43589" wp14:editId="5B6703ED">
+            <wp:extent cx="5274310" cy="2480945"/>
+            <wp:effectExtent l="0" t="0" r="2540" b="0"/>
+            <wp:docPr id="1641154368" name="图片 22"/>
+            <wp:cNvGraphicFramePr>
+              <a:graphicFrameLocks xmlns:a="http://schemas.openxmlformats.org/drawingml/2006/main" noChangeAspect="1"/>
+            </wp:cNvGraphicFramePr>
+            <a:graphic xmlns:a="http://schemas.openxmlformats.org/drawingml/2006/main">
+              <a:graphicData uri="http://schemas.openxmlformats.org/drawingml/2006/picture">
+                <pic:pic xmlns:pic="http://schemas.openxmlformats.org/drawingml/2006/picture">
+                  <pic:nvPicPr>
+                    <pic:cNvPr id="0" name="Picture 22"/>
+                    <pic:cNvPicPr>
+                      <a:picLocks noChangeAspect="1" noChangeArrowheads="1"/>
+                    </pic:cNvPicPr>
+                  </pic:nvPicPr>
+                  <pic:blipFill>
+                    <a:blip r:embed="rId44" cstate="print">
+                      <a:extLst>
+                        <a:ext uri="{28A0092B-C50C-407E-A947-70E740481C1C}">
+                          <a14:useLocalDpi xmlns:a14="http://schemas.microsoft.com/office/drawing/2010/main" val="0"/>
+                        </a:ext>
+                      </a:extLst>
+                    </a:blip>
+                    <a:srcRect/>
+                    <a:stretch>
+                      <a:fillRect/>
+                    </a:stretch>
+                  </pic:blipFill>
+                  <pic:spPr bwMode="auto">
+                    <a:xfrm>
+                      <a:off x="0" y="0"/>
+                      <a:ext cx="5274310" cy="2480945"/>
+                    </a:xfrm>
+                    <a:prstGeom prst="rect">
+                      <a:avLst/>
+                    </a:prstGeom>
+                    <a:noFill/>
+                    <a:ln>
+                      <a:noFill/>
+                    </a:ln>
+                  </pic:spPr>
+                </pic:pic>
+              </a:graphicData>
+            </a:graphic>
+          </wp:inline>
+        </w:drawing>
+      </w:r>
+    </w:p>
+    <w:p>
+      <w:pPr>
+        <w:rPr>
+          <w:rFonts w:hint="eastAsia"/>
+        </w:rPr>
+      </w:pPr>
+      <w:r>
+        <w:rPr>
+          <w:noProof/>
+        </w:rPr>
+        <w:drawing>
+          <wp:inline distT="0" distB="0" distL="0" distR="0" wp14:anchorId="07CECFCB" wp14:editId="742438D9">
+            <wp:extent cx="5274310" cy="2381250"/>
+            <wp:effectExtent l="0" t="0" r="2540" b="0"/>
+            <wp:docPr id="1165244999" name="图片 1"/>
+            <wp:cNvGraphicFramePr>
+              <a:graphicFrameLocks xmlns:a="http://schemas.openxmlformats.org/drawingml/2006/main" noChangeAspect="1"/>
+            </wp:cNvGraphicFramePr>
+            <a:graphic xmlns:a="http://schemas.openxmlformats.org/drawingml/2006/main">
+              <a:graphicData uri="http://schemas.openxmlformats.org/drawingml/2006/picture">
+                <pic:pic xmlns:pic="http://schemas.openxmlformats.org/drawingml/2006/picture">
+                  <pic:nvPicPr>
+                    <pic:cNvPr id="1165244999" name=""/>
+                    <pic:cNvPicPr/>
+                  </pic:nvPicPr>
+                  <pic:blipFill>
+                    <a:blip r:embed="rId45"/>
+                    <a:stretch>
+                      <a:fillRect/>
+                    </a:stretch>
+                  </pic:blipFill>
+                  <pic:spPr>
+                    <a:xfrm>
+                      <a:off x="0" y="0"/>
+                      <a:ext cx="5274310" cy="2381250"/>
+                    </a:xfrm>
+                    <a:prstGeom prst="rect">
+                      <a:avLst/>
+                    </a:prstGeom>
+                  </pic:spPr>
+                </pic:pic>
+              </a:graphicData>
+            </a:graphic>
+          </wp:inline>
+        </w:drawing>
+      </w:r>
+    </w:p>
+    <w:p>
+      <w:pPr>
+        <w:rPr>
+          <w:rFonts w:hint="eastAsia"/>
+        </w:rPr>
+      </w:pPr>
+    </w:p>
+    <w:p>
+      <w:pPr>
+        <w:rPr>
+          <w:rFonts w:hint="eastAsia"/>
+        </w:rPr>
+      </w:pPr>
+      <w:r>
+        <w:rPr>
+          <w:rFonts w:hint="eastAsia"/>
+        </w:rPr>
+        <w:t>修改完后，</w:t>
+      </w:r>
+    </w:p>
+    <w:p>
+      <w:pPr>
+        <w:rPr>
+          <w:rFonts w:hint="eastAsia"/>
+        </w:rPr>
+      </w:pPr>
+      <w:r>
+        <w:rPr>
+          <w:rFonts w:hint="eastAsia"/>
+        </w:rPr>
+        <w:t>git add -A</w:t>
+      </w:r>
+    </w:p>
+    <w:p>
+      <w:pPr>
+        <w:rPr>
+          <w:rFonts w:hint="eastAsia"/>
+        </w:rPr>
+      </w:pPr>
+      <w:r>
+        <w:rPr>
+          <w:rFonts w:hint="eastAsia"/>
+        </w:rPr>
+        <w:t xml:space="preserve">git commit -m </w:t>
+      </w:r>
+      <w:r>
+        <w:t>“</w:t>
+      </w:r>
+      <w:r>
+        <w:rPr>
+          <w:rFonts w:hint="eastAsia"/>
+        </w:rPr>
+        <w:t>merge</w:t>
+      </w:r>
+      <w:r>
+        <w:t>”</w:t>
+      </w:r>
     </w:p>
     <w:p>
       <w:pPr>
@@ -515,7 +3919,7 @@
         </w:rPr>
         <w:t xml:space="preserve">git clone </w:t>
       </w:r>
-      <w:hyperlink r:id="rId5" w:history="1">
+      <w:hyperlink r:id="rId46" w:history="1">
         <w:r>
           <w:rPr>
             <w:rStyle w:val="ae"/>
